--- a/Lab 2/lab2.docx
+++ b/Lab 2/lab2.docx
@@ -1,6 +1,6 @@
 
 <file path=word/document.xml><?xml version="1.0" encoding="utf-8"?>
-<w:document xmlns:wpc="http://schemas.microsoft.com/office/word/2010/wordprocessingCanvas" xmlns:cx="http://schemas.microsoft.com/office/drawing/2014/chartex" xmlns:cx1="http://schemas.microsoft.com/office/drawing/2015/9/8/chartex" xmlns:cx2="http://schemas.microsoft.com/office/drawing/2015/10/21/chartex" xmlns:cx3="http://schemas.microsoft.com/office/drawing/2016/5/9/chartex" xmlns:cx4="http://schemas.microsoft.com/office/drawing/2016/5/10/chartex" xmlns:cx5="http://schemas.microsoft.com/office/drawing/2016/5/11/chartex" xmlns:cx6="http://schemas.microsoft.com/office/drawing/2016/5/12/chartex" xmlns:cx7="http://schemas.microsoft.com/office/drawing/2016/5/13/chartex" xmlns:cx8="http://schemas.microsoft.com/office/drawing/2016/5/14/chartex" xmlns:mc="http://schemas.openxmlformats.org/markup-compatibility/2006" xmlns:aink="http://schemas.microsoft.com/office/drawing/2016/ink" xmlns:am3d="http://schemas.microsoft.com/office/drawing/2017/model3d" xmlns:o="urn:schemas-microsoft-com:office:office" xmlns:r="http://schemas.openxmlformats.org/officeDocument/2006/relationships" xmlns:m="http://schemas.openxmlformats.org/officeDocument/2006/math" xmlns:v="urn:schemas-microsoft-com:vml" xmlns:wp14="http://schemas.microsoft.com/office/word/2010/wordprocessingDrawing" xmlns:wp="http://schemas.openxmlformats.org/drawingml/2006/wordprocessingDrawing" xmlns:w10="urn:schemas-microsoft-com:office:word" xmlns:w="http://schemas.openxmlformats.org/wordprocessingml/2006/main" xmlns:w14="http://schemas.microsoft.com/office/word/2010/wordml" xmlns:w15="http://schemas.microsoft.com/office/word/2012/wordml" xmlns:w16cex="http://schemas.microsoft.com/office/word/2018/wordml/cex" xmlns:w16cid="http://schemas.microsoft.com/office/word/2016/wordml/cid" xmlns:w16="http://schemas.microsoft.com/office/word/2018/wordml" xmlns:w16sdtdh="http://schemas.microsoft.com/office/word/2020/wordml/sdtdatahash" xmlns:w16se="http://schemas.microsoft.com/office/word/2015/wordml/symex" xmlns:wpg="http://schemas.microsoft.com/office/word/2010/wordprocessingGroup" xmlns:wpi="http://schemas.microsoft.com/office/word/2010/wordprocessingInk" xmlns:wne="http://schemas.microsoft.com/office/word/2006/wordml" xmlns:wps="http://schemas.microsoft.com/office/word/2010/wordprocessingShape" mc:Ignorable="w14 w15 w16se w16cid w16 w16cex w16sdtdh wp14">
+<w:document xmlns:wpc="http://schemas.microsoft.com/office/word/2010/wordprocessingCanvas" xmlns:cx="http://schemas.microsoft.com/office/drawing/2014/chartex" xmlns:cx1="http://schemas.microsoft.com/office/drawing/2015/9/8/chartex" xmlns:cx2="http://schemas.microsoft.com/office/drawing/2015/10/21/chartex" xmlns:cx3="http://schemas.microsoft.com/office/drawing/2016/5/9/chartex" xmlns:cx4="http://schemas.microsoft.com/office/drawing/2016/5/10/chartex" xmlns:cx5="http://schemas.microsoft.com/office/drawing/2016/5/11/chartex" xmlns:cx6="http://schemas.microsoft.com/office/drawing/2016/5/12/chartex" xmlns:cx7="http://schemas.microsoft.com/office/drawing/2016/5/13/chartex" xmlns:cx8="http://schemas.microsoft.com/office/drawing/2016/5/14/chartex" xmlns:mc="http://schemas.openxmlformats.org/markup-compatibility/2006" xmlns:aink="http://schemas.microsoft.com/office/drawing/2016/ink" xmlns:am3d="http://schemas.microsoft.com/office/drawing/2017/model3d" xmlns:o="urn:schemas-microsoft-com:office:office" xmlns:oel="http://schemas.microsoft.com/office/2019/extlst" xmlns:r="http://schemas.openxmlformats.org/officeDocument/2006/relationships" xmlns:m="http://schemas.openxmlformats.org/officeDocument/2006/math" xmlns:v="urn:schemas-microsoft-com:vml" xmlns:wp14="http://schemas.microsoft.com/office/word/2010/wordprocessingDrawing" xmlns:wp="http://schemas.openxmlformats.org/drawingml/2006/wordprocessingDrawing" xmlns:w10="urn:schemas-microsoft-com:office:word" xmlns:w="http://schemas.openxmlformats.org/wordprocessingml/2006/main" xmlns:w14="http://schemas.microsoft.com/office/word/2010/wordml" xmlns:w15="http://schemas.microsoft.com/office/word/2012/wordml" xmlns:w16cex="http://schemas.microsoft.com/office/word/2018/wordml/cex" xmlns:w16cid="http://schemas.microsoft.com/office/word/2016/wordml/cid" xmlns:w16="http://schemas.microsoft.com/office/word/2018/wordml" xmlns:w16du="http://schemas.microsoft.com/office/word/2023/wordml/word16du" xmlns:w16sdtdh="http://schemas.microsoft.com/office/word/2020/wordml/sdtdatahash" xmlns:w16sdtfl="http://schemas.microsoft.com/office/word/2024/wordml/sdtformatlock" xmlns:w16se="http://schemas.microsoft.com/office/word/2015/wordml/symex" xmlns:wpg="http://schemas.microsoft.com/office/word/2010/wordprocessingGroup" xmlns:wpi="http://schemas.microsoft.com/office/word/2010/wordprocessingInk" xmlns:wne="http://schemas.microsoft.com/office/word/2006/wordml" xmlns:wps="http://schemas.microsoft.com/office/word/2010/wordprocessingShape" mc:Ignorable="w14 w15 w16se w16cid w16 w16cex w16sdtdh w16sdtfl w16du wp14">
   <w:body>
     <w:p>
       <w:pPr>
@@ -64,13 +64,19 @@
         <w:rPr>
           <w:rStyle w:val="mord"/>
         </w:rPr>
-        <w:t xml:space="preserve">Alice will transmit </w:t>
+        <w:t>Alice will transmit EK</w:t>
+      </w:r>
+      <w:r>
+        <w:rPr>
+          <w:rStyle w:val="mopen"/>
+        </w:rPr>
+        <w:t>(</w:t>
       </w:r>
       <w:r>
         <w:rPr>
           <w:rStyle w:val="mord"/>
         </w:rPr>
-        <w:t>EK</w:t>
+        <w:t>Pu</w:t>
       </w:r>
       <w:r>
         <w:rPr>
@@ -82,57 +88,39 @@
         <w:rPr>
           <w:rStyle w:val="mord"/>
         </w:rPr>
-        <w:t>Pu</w:t>
-      </w:r>
-      <w:r>
-        <w:rPr>
-          <w:rStyle w:val="mopen"/>
-        </w:rPr>
-        <w:t>(</w:t>
+        <w:t>B</w:t>
+      </w:r>
+      <w:proofErr w:type="gramStart"/>
+      <w:r>
+        <w:rPr>
+          <w:rStyle w:val="mclose"/>
+        </w:rPr>
+        <w:t>)</w:t>
+      </w:r>
+      <w:r>
+        <w:rPr>
+          <w:rStyle w:val="mpunct"/>
+        </w:rPr>
+        <w:t>,</w:t>
       </w:r>
       <w:r>
         <w:rPr>
           <w:rStyle w:val="mord"/>
         </w:rPr>
-        <w:t>B</w:t>
-      </w:r>
-      <w:proofErr w:type="gramStart"/>
+        <w:t>M</w:t>
+      </w:r>
+      <w:proofErr w:type="gramEnd"/>
+      <w:r>
+        <w:rPr>
+          <w:rStyle w:val="mord"/>
+        </w:rPr>
+        <w:t>1</w:t>
+      </w:r>
       <w:r>
         <w:rPr>
           <w:rStyle w:val="mclose"/>
         </w:rPr>
-        <w:t>)</w:t>
-      </w:r>
-      <w:r>
-        <w:rPr>
-          <w:rStyle w:val="mpunct"/>
-        </w:rPr>
-        <w:t>,</w:t>
-      </w:r>
-      <w:r>
-        <w:rPr>
-          <w:rStyle w:val="mord"/>
-        </w:rPr>
-        <w:t>M</w:t>
-      </w:r>
-      <w:proofErr w:type="gramEnd"/>
-      <w:r>
-        <w:rPr>
-          <w:rStyle w:val="mord"/>
-        </w:rPr>
-        <w:t>1</w:t>
-      </w:r>
-      <w:r>
-        <w:rPr>
-          <w:rStyle w:val="mclose"/>
-        </w:rPr>
-        <w:t>)</w:t>
-      </w:r>
-      <w:r>
-        <w:rPr>
-          <w:rStyle w:val="mclose"/>
-        </w:rPr>
-        <w:t>.</w:t>
+        <w:t>).</w:t>
       </w:r>
     </w:p>
     <w:p>
@@ -248,7 +236,25 @@
         <w:rPr>
           <w:lang w:val="en-US"/>
         </w:rPr>
-        <w:t xml:space="preserve">O Bob know the message is from allice, she can digitally sign it with her private key </w:t>
+        <w:t>For</w:t>
+      </w:r>
+      <w:r>
+        <w:rPr>
+          <w:lang w:val="en-US"/>
+        </w:rPr>
+        <w:t xml:space="preserve"> Bob</w:t>
+      </w:r>
+      <w:r>
+        <w:rPr>
+          <w:lang w:val="en-US"/>
+        </w:rPr>
+        <w:t xml:space="preserve"> to</w:t>
+      </w:r>
+      <w:r>
+        <w:rPr>
+          <w:lang w:val="en-US"/>
+        </w:rPr>
+        <w:t xml:space="preserve"> know the message is from allice, she can digitally sign it with her private key </w:t>
       </w:r>
       <w:proofErr w:type="spellStart"/>
       <w:r>
@@ -384,6 +390,389 @@
           <w:color w:val="000000"/>
         </w:rPr>
         <w:t>If computational efficiency is a concern, what should Alice transmit to Bob to enable him to verify it was Alice who sent the message? Use public key cryptography along with other mechanisms as appropriate</w:t>
+      </w:r>
+    </w:p>
+    <w:p>
+      <w:pPr>
+        <w:pStyle w:val="ListParagraph"/>
+        <w:ind w:left="1080"/>
+        <w:rPr>
+          <w:rFonts w:cstheme="minorHAnsi"/>
+          <w:color w:val="000000"/>
+        </w:rPr>
+      </w:pPr>
+      <w:r>
+        <w:rPr>
+          <w:rFonts w:cstheme="minorHAnsi"/>
+          <w:color w:val="000000"/>
+        </w:rPr>
+        <w:t xml:space="preserve">Public key cryptography is </w:t>
+      </w:r>
+      <w:proofErr w:type="gramStart"/>
+      <w:r>
+        <w:rPr>
+          <w:rFonts w:cstheme="minorHAnsi"/>
+          <w:color w:val="000000"/>
+        </w:rPr>
+        <w:t>slow,</w:t>
+      </w:r>
+      <w:proofErr w:type="gramEnd"/>
+      <w:r>
+        <w:rPr>
+          <w:rFonts w:cstheme="minorHAnsi"/>
+          <w:color w:val="000000"/>
+        </w:rPr>
+        <w:t xml:space="preserve"> to help she could sign only with a hash of her message, instead of the full message</w:t>
+      </w:r>
+      <w:r>
+        <w:rPr>
+          <w:rFonts w:cstheme="minorHAnsi"/>
+          <w:color w:val="000000"/>
+        </w:rPr>
+        <w:t>.</w:t>
+      </w:r>
+    </w:p>
+    <w:p>
+      <w:pPr>
+        <w:pStyle w:val="ListParagraph"/>
+        <w:ind w:left="1080"/>
+        <w:rPr>
+          <w:rFonts w:cstheme="minorHAnsi"/>
+          <w:color w:val="000000"/>
+        </w:rPr>
+      </w:pPr>
+    </w:p>
+    <w:p>
+      <w:pPr>
+        <w:pStyle w:val="ListParagraph"/>
+        <w:ind w:left="1080"/>
+        <w:rPr>
+          <w:rFonts w:cstheme="minorHAnsi"/>
+          <w:color w:val="000000"/>
+        </w:rPr>
+      </w:pPr>
+      <w:r>
+        <w:rPr>
+          <w:rFonts w:cstheme="minorHAnsi"/>
+          <w:color w:val="000000"/>
+        </w:rPr>
+        <w:t xml:space="preserve">She can compute hash of M1 by </w:t>
+      </w:r>
+      <w:r>
+        <w:rPr>
+          <w:rFonts w:cstheme="minorHAnsi"/>
+          <w:color w:val="000000"/>
+        </w:rPr>
+        <w:t>H(M1)</w:t>
+      </w:r>
+      <w:r>
+        <w:rPr>
+          <w:rFonts w:cstheme="minorHAnsi"/>
+          <w:color w:val="000000"/>
+        </w:rPr>
+        <w:t xml:space="preserve"> </w:t>
+      </w:r>
+    </w:p>
+    <w:p>
+      <w:pPr>
+        <w:pStyle w:val="ListParagraph"/>
+        <w:ind w:left="1080"/>
+        <w:rPr>
+          <w:rFonts w:cstheme="minorHAnsi"/>
+          <w:color w:val="000000"/>
+        </w:rPr>
+      </w:pPr>
+    </w:p>
+    <w:p>
+      <w:pPr>
+        <w:pStyle w:val="ListParagraph"/>
+        <w:ind w:left="1080"/>
+        <w:rPr>
+          <w:rFonts w:cstheme="minorHAnsi"/>
+        </w:rPr>
+      </w:pPr>
+      <w:r>
+        <w:rPr>
+          <w:rFonts w:cstheme="minorHAnsi"/>
+        </w:rPr>
+        <w:t>She signs the hash using her private key</w:t>
+      </w:r>
+      <w:r>
+        <w:rPr>
+          <w:rFonts w:cstheme="minorHAnsi"/>
+        </w:rPr>
+        <w:t>, bob knows it is her</w:t>
+      </w:r>
+      <w:r>
+        <w:rPr>
+          <w:rFonts w:cstheme="minorHAnsi"/>
+        </w:rPr>
+        <w:t>:</w:t>
+      </w:r>
+    </w:p>
+    <w:p>
+      <w:pPr>
+        <w:pStyle w:val="ListParagraph"/>
+        <w:ind w:left="1080"/>
+        <w:rPr>
+          <w:rFonts w:cstheme="minorHAnsi"/>
+        </w:rPr>
+      </w:pPr>
+      <w:r>
+        <w:rPr>
+          <w:rFonts w:cstheme="minorHAnsi"/>
+        </w:rPr>
+        <w:t xml:space="preserve"> </w:t>
+      </w:r>
+      <w:r>
+        <w:rPr>
+          <w:rFonts w:cstheme="minorHAnsi"/>
+        </w:rPr>
+        <w:tab/>
+      </w:r>
+      <w:r>
+        <w:rPr>
+          <w:rFonts w:cstheme="minorHAnsi"/>
+        </w:rPr>
+        <w:t>EK(</w:t>
+      </w:r>
+      <w:proofErr w:type="spellStart"/>
+      <w:r>
+        <w:rPr>
+          <w:rFonts w:cstheme="minorHAnsi"/>
+        </w:rPr>
+        <w:t>Pr</w:t>
+      </w:r>
+      <w:proofErr w:type="spellEnd"/>
+      <w:r>
+        <w:rPr>
+          <w:rFonts w:cstheme="minorHAnsi"/>
+        </w:rPr>
+        <w:t>(A</w:t>
+      </w:r>
+      <w:proofErr w:type="gramStart"/>
+      <w:r>
+        <w:rPr>
+          <w:rFonts w:cstheme="minorHAnsi"/>
+        </w:rPr>
+        <w:t>),H</w:t>
+      </w:r>
+      <w:proofErr w:type="gramEnd"/>
+      <w:r>
+        <w:rPr>
+          <w:rFonts w:cstheme="minorHAnsi"/>
+        </w:rPr>
+        <w:t>(M1))EK(</w:t>
+      </w:r>
+      <w:proofErr w:type="spellStart"/>
+      <w:r>
+        <w:rPr>
+          <w:rFonts w:cstheme="minorHAnsi"/>
+        </w:rPr>
+        <w:t>Pr</w:t>
+      </w:r>
+      <w:proofErr w:type="spellEnd"/>
+      <w:r>
+        <w:rPr>
+          <w:rFonts w:cstheme="minorHAnsi"/>
+        </w:rPr>
+        <w:t>(A), H(M1))EK(</w:t>
+      </w:r>
+      <w:proofErr w:type="spellStart"/>
+      <w:r>
+        <w:rPr>
+          <w:rFonts w:cstheme="minorHAnsi"/>
+        </w:rPr>
+        <w:t>Pr</w:t>
+      </w:r>
+      <w:proofErr w:type="spellEnd"/>
+      <w:r>
+        <w:rPr>
+          <w:rFonts w:cstheme="minorHAnsi"/>
+        </w:rPr>
+        <w:t>(A),H(M1))</w:t>
+      </w:r>
+    </w:p>
+    <w:p>
+      <w:pPr>
+        <w:pStyle w:val="ListParagraph"/>
+        <w:ind w:left="1080"/>
+        <w:rPr>
+          <w:rFonts w:cstheme="minorHAnsi"/>
+        </w:rPr>
+      </w:pPr>
+    </w:p>
+    <w:p>
+      <w:pPr>
+        <w:pStyle w:val="ListParagraph"/>
+        <w:ind w:left="1080"/>
+        <w:rPr>
+          <w:rFonts w:cstheme="minorHAnsi"/>
+        </w:rPr>
+      </w:pPr>
+      <w:r>
+        <w:rPr>
+          <w:rFonts w:cstheme="minorHAnsi"/>
+        </w:rPr>
+        <w:t>Bob then verifies by computing the hash of M1</w:t>
+      </w:r>
+    </w:p>
+    <w:p>
+      <w:pPr>
+        <w:pStyle w:val="ListParagraph"/>
+        <w:ind w:left="1080" w:firstLine="360"/>
+        <w:rPr>
+          <w:rFonts w:cstheme="minorHAnsi"/>
+        </w:rPr>
+      </w:pPr>
+      <w:r>
+        <w:rPr>
+          <w:rFonts w:cstheme="minorHAnsi"/>
+        </w:rPr>
+        <w:t>H(M1)</w:t>
+      </w:r>
+    </w:p>
+    <w:p>
+      <w:pPr>
+        <w:pStyle w:val="ListParagraph"/>
+        <w:ind w:left="1080"/>
+        <w:rPr>
+          <w:rFonts w:cstheme="minorHAnsi"/>
+        </w:rPr>
+      </w:pPr>
+    </w:p>
+    <w:p>
+      <w:pPr>
+        <w:pStyle w:val="ListParagraph"/>
+        <w:ind w:left="1080"/>
+        <w:rPr>
+          <w:rFonts w:cstheme="minorHAnsi"/>
+        </w:rPr>
+      </w:pPr>
+      <w:r>
+        <w:rPr>
+          <w:rFonts w:cstheme="minorHAnsi"/>
+        </w:rPr>
+        <w:t xml:space="preserve">Then </w:t>
+      </w:r>
+      <w:proofErr w:type="spellStart"/>
+      <w:r>
+        <w:rPr>
+          <w:rFonts w:cstheme="minorHAnsi"/>
+        </w:rPr>
+        <w:t>decripts</w:t>
+      </w:r>
+      <w:proofErr w:type="spellEnd"/>
+      <w:r>
+        <w:rPr>
+          <w:rFonts w:cstheme="minorHAnsi"/>
+        </w:rPr>
+        <w:t xml:space="preserve"> </w:t>
+      </w:r>
+      <w:proofErr w:type="spellStart"/>
+      <w:r>
+        <w:rPr>
+          <w:rFonts w:cstheme="minorHAnsi"/>
+        </w:rPr>
+        <w:t>alices</w:t>
+      </w:r>
+      <w:proofErr w:type="spellEnd"/>
+      <w:r>
+        <w:rPr>
+          <w:rFonts w:cstheme="minorHAnsi"/>
+        </w:rPr>
+        <w:t xml:space="preserve"> signature by: </w:t>
+      </w:r>
+    </w:p>
+    <w:p>
+      <w:pPr>
+        <w:pStyle w:val="ListParagraph"/>
+        <w:ind w:left="1080" w:firstLine="360"/>
+        <w:rPr>
+          <w:rFonts w:cstheme="minorHAnsi"/>
+        </w:rPr>
+      </w:pPr>
+      <w:r>
+        <w:rPr>
+          <w:rFonts w:cstheme="minorHAnsi"/>
+        </w:rPr>
+        <w:t>DK(Pu(A</w:t>
+      </w:r>
+      <w:proofErr w:type="gramStart"/>
+      <w:r>
+        <w:rPr>
+          <w:rFonts w:cstheme="minorHAnsi"/>
+        </w:rPr>
+        <w:t>),EK</w:t>
+      </w:r>
+      <w:proofErr w:type="gramEnd"/>
+      <w:r>
+        <w:rPr>
+          <w:rFonts w:cstheme="minorHAnsi"/>
+        </w:rPr>
+        <w:t>(</w:t>
+      </w:r>
+      <w:proofErr w:type="spellStart"/>
+      <w:r>
+        <w:rPr>
+          <w:rFonts w:cstheme="minorHAnsi"/>
+        </w:rPr>
+        <w:t>Pr</w:t>
+      </w:r>
+      <w:proofErr w:type="spellEnd"/>
+      <w:r>
+        <w:rPr>
+          <w:rFonts w:cstheme="minorHAnsi"/>
+        </w:rPr>
+        <w:t>(A),H(M1)))=H(M1)</w:t>
+      </w:r>
+    </w:p>
+    <w:p>
+      <w:pPr>
+        <w:ind w:left="1080" w:firstLine="45"/>
+        <w:rPr>
+          <w:rFonts w:cstheme="minorHAnsi"/>
+          <w:lang w:val="en-US"/>
+        </w:rPr>
+      </w:pPr>
+      <w:r>
+        <w:rPr>
+          <w:rFonts w:cstheme="minorHAnsi"/>
+          <w:lang w:val="en-US"/>
+        </w:rPr>
+        <w:t xml:space="preserve">If this matches the decrypted hash, </w:t>
+      </w:r>
+      <w:proofErr w:type="gramStart"/>
+      <w:r>
+        <w:rPr>
+          <w:rFonts w:cstheme="minorHAnsi"/>
+          <w:lang w:val="en-US"/>
+        </w:rPr>
+        <w:t>its</w:t>
+      </w:r>
+      <w:proofErr w:type="gramEnd"/>
+      <w:r>
+        <w:rPr>
+          <w:rFonts w:cstheme="minorHAnsi"/>
+          <w:lang w:val="en-US"/>
+        </w:rPr>
+        <w:t xml:space="preserve"> </w:t>
+      </w:r>
+      <w:proofErr w:type="spellStart"/>
+      <w:r>
+        <w:rPr>
+          <w:rFonts w:cstheme="minorHAnsi"/>
+          <w:lang w:val="en-US"/>
+        </w:rPr>
+        <w:t>alices</w:t>
+      </w:r>
+      <w:proofErr w:type="spellEnd"/>
+      <w:r>
+        <w:rPr>
+          <w:rFonts w:cstheme="minorHAnsi"/>
+          <w:lang w:val="en-US"/>
+        </w:rPr>
+        <w:t>. Doing this is mor efficient as signing just the hash is more efficient than signing the whole message</w:t>
       </w:r>
     </w:p>
     <w:sectPr>
@@ -398,7 +787,7 @@
 </file>
 
 <file path=word/endnotes.xml><?xml version="1.0" encoding="utf-8"?>
-<w:endnotes xmlns:wpc="http://schemas.microsoft.com/office/word/2010/wordprocessingCanvas" xmlns:cx="http://schemas.microsoft.com/office/drawing/2014/chartex" xmlns:cx1="http://schemas.microsoft.com/office/drawing/2015/9/8/chartex" xmlns:cx2="http://schemas.microsoft.com/office/drawing/2015/10/21/chartex" xmlns:cx3="http://schemas.microsoft.com/office/drawing/2016/5/9/chartex" xmlns:cx4="http://schemas.microsoft.com/office/drawing/2016/5/10/chartex" xmlns:cx5="http://schemas.microsoft.com/office/drawing/2016/5/11/chartex" xmlns:cx6="http://schemas.microsoft.com/office/drawing/2016/5/12/chartex" xmlns:cx7="http://schemas.microsoft.com/office/drawing/2016/5/13/chartex" xmlns:cx8="http://schemas.microsoft.com/office/drawing/2016/5/14/chartex" xmlns:mc="http://schemas.openxmlformats.org/markup-compatibility/2006" xmlns:aink="http://schemas.microsoft.com/office/drawing/2016/ink" xmlns:am3d="http://schemas.microsoft.com/office/drawing/2017/model3d" xmlns:o="urn:schemas-microsoft-com:office:office" xmlns:r="http://schemas.openxmlformats.org/officeDocument/2006/relationships" xmlns:m="http://schemas.openxmlformats.org/officeDocument/2006/math" xmlns:v="urn:schemas-microsoft-com:vml" xmlns:wp14="http://schemas.microsoft.com/office/word/2010/wordprocessingDrawing" xmlns:wp="http://schemas.openxmlformats.org/drawingml/2006/wordprocessingDrawing" xmlns:w10="urn:schemas-microsoft-com:office:word" xmlns:w="http://schemas.openxmlformats.org/wordprocessingml/2006/main" xmlns:w14="http://schemas.microsoft.com/office/word/2010/wordml" xmlns:w15="http://schemas.microsoft.com/office/word/2012/wordml" xmlns:w16cex="http://schemas.microsoft.com/office/word/2018/wordml/cex" xmlns:w16cid="http://schemas.microsoft.com/office/word/2016/wordml/cid" xmlns:w16="http://schemas.microsoft.com/office/word/2018/wordml" xmlns:w16sdtdh="http://schemas.microsoft.com/office/word/2020/wordml/sdtdatahash" xmlns:w16se="http://schemas.microsoft.com/office/word/2015/wordml/symex" xmlns:wpg="http://schemas.microsoft.com/office/word/2010/wordprocessingGroup" xmlns:wpi="http://schemas.microsoft.com/office/word/2010/wordprocessingInk" xmlns:wne="http://schemas.microsoft.com/office/word/2006/wordml" xmlns:wps="http://schemas.microsoft.com/office/word/2010/wordprocessingShape" mc:Ignorable="w14 w15 w16se w16cid w16 w16cex w16sdtdh wp14">
+<w:endnotes xmlns:wpc="http://schemas.microsoft.com/office/word/2010/wordprocessingCanvas" xmlns:cx="http://schemas.microsoft.com/office/drawing/2014/chartex" xmlns:cx1="http://schemas.microsoft.com/office/drawing/2015/9/8/chartex" xmlns:cx2="http://schemas.microsoft.com/office/drawing/2015/10/21/chartex" xmlns:cx3="http://schemas.microsoft.com/office/drawing/2016/5/9/chartex" xmlns:cx4="http://schemas.microsoft.com/office/drawing/2016/5/10/chartex" xmlns:cx5="http://schemas.microsoft.com/office/drawing/2016/5/11/chartex" xmlns:cx6="http://schemas.microsoft.com/office/drawing/2016/5/12/chartex" xmlns:cx7="http://schemas.microsoft.com/office/drawing/2016/5/13/chartex" xmlns:cx8="http://schemas.microsoft.com/office/drawing/2016/5/14/chartex" xmlns:mc="http://schemas.openxmlformats.org/markup-compatibility/2006" xmlns:aink="http://schemas.microsoft.com/office/drawing/2016/ink" xmlns:am3d="http://schemas.microsoft.com/office/drawing/2017/model3d" xmlns:o="urn:schemas-microsoft-com:office:office" xmlns:oel="http://schemas.microsoft.com/office/2019/extlst" xmlns:r="http://schemas.openxmlformats.org/officeDocument/2006/relationships" xmlns:m="http://schemas.openxmlformats.org/officeDocument/2006/math" xmlns:v="urn:schemas-microsoft-com:vml" xmlns:wp14="http://schemas.microsoft.com/office/word/2010/wordprocessingDrawing" xmlns:wp="http://schemas.openxmlformats.org/drawingml/2006/wordprocessingDrawing" xmlns:w10="urn:schemas-microsoft-com:office:word" xmlns:w="http://schemas.openxmlformats.org/wordprocessingml/2006/main" xmlns:w14="http://schemas.microsoft.com/office/word/2010/wordml" xmlns:w15="http://schemas.microsoft.com/office/word/2012/wordml" xmlns:w16cex="http://schemas.microsoft.com/office/word/2018/wordml/cex" xmlns:w16cid="http://schemas.microsoft.com/office/word/2016/wordml/cid" xmlns:w16="http://schemas.microsoft.com/office/word/2018/wordml" xmlns:w16du="http://schemas.microsoft.com/office/word/2023/wordml/word16du" xmlns:w16sdtdh="http://schemas.microsoft.com/office/word/2020/wordml/sdtdatahash" xmlns:w16sdtfl="http://schemas.microsoft.com/office/word/2024/wordml/sdtformatlock" xmlns:w16se="http://schemas.microsoft.com/office/word/2015/wordml/symex" xmlns:wpg="http://schemas.microsoft.com/office/word/2010/wordprocessingGroup" xmlns:wpi="http://schemas.microsoft.com/office/word/2010/wordprocessingInk" xmlns:wne="http://schemas.microsoft.com/office/word/2006/wordml" xmlns:wps="http://schemas.microsoft.com/office/word/2010/wordprocessingShape" mc:Ignorable="w14 w15 w16se w16cid w16 w16cex w16sdtdh w16sdtfl w16du wp14">
   <w:endnote w:type="separator" w:id="-1">
     <w:p>
       <w:pPr>
@@ -423,7 +812,7 @@
 </file>
 
 <file path=word/footnotes.xml><?xml version="1.0" encoding="utf-8"?>
-<w:footnotes xmlns:wpc="http://schemas.microsoft.com/office/word/2010/wordprocessingCanvas" xmlns:cx="http://schemas.microsoft.com/office/drawing/2014/chartex" xmlns:cx1="http://schemas.microsoft.com/office/drawing/2015/9/8/chartex" xmlns:cx2="http://schemas.microsoft.com/office/drawing/2015/10/21/chartex" xmlns:cx3="http://schemas.microsoft.com/office/drawing/2016/5/9/chartex" xmlns:cx4="http://schemas.microsoft.com/office/drawing/2016/5/10/chartex" xmlns:cx5="http://schemas.microsoft.com/office/drawing/2016/5/11/chartex" xmlns:cx6="http://schemas.microsoft.com/office/drawing/2016/5/12/chartex" xmlns:cx7="http://schemas.microsoft.com/office/drawing/2016/5/13/chartex" xmlns:cx8="http://schemas.microsoft.com/office/drawing/2016/5/14/chartex" xmlns:mc="http://schemas.openxmlformats.org/markup-compatibility/2006" xmlns:aink="http://schemas.microsoft.com/office/drawing/2016/ink" xmlns:am3d="http://schemas.microsoft.com/office/drawing/2017/model3d" xmlns:o="urn:schemas-microsoft-com:office:office" xmlns:r="http://schemas.openxmlformats.org/officeDocument/2006/relationships" xmlns:m="http://schemas.openxmlformats.org/officeDocument/2006/math" xmlns:v="urn:schemas-microsoft-com:vml" xmlns:wp14="http://schemas.microsoft.com/office/word/2010/wordprocessingDrawing" xmlns:wp="http://schemas.openxmlformats.org/drawingml/2006/wordprocessingDrawing" xmlns:w10="urn:schemas-microsoft-com:office:word" xmlns:w="http://schemas.openxmlformats.org/wordprocessingml/2006/main" xmlns:w14="http://schemas.microsoft.com/office/word/2010/wordml" xmlns:w15="http://schemas.microsoft.com/office/word/2012/wordml" xmlns:w16cex="http://schemas.microsoft.com/office/word/2018/wordml/cex" xmlns:w16cid="http://schemas.microsoft.com/office/word/2016/wordml/cid" xmlns:w16="http://schemas.microsoft.com/office/word/2018/wordml" xmlns:w16sdtdh="http://schemas.microsoft.com/office/word/2020/wordml/sdtdatahash" xmlns:w16se="http://schemas.microsoft.com/office/word/2015/wordml/symex" xmlns:wpg="http://schemas.microsoft.com/office/word/2010/wordprocessingGroup" xmlns:wpi="http://schemas.microsoft.com/office/word/2010/wordprocessingInk" xmlns:wne="http://schemas.microsoft.com/office/word/2006/wordml" xmlns:wps="http://schemas.microsoft.com/office/word/2010/wordprocessingShape" mc:Ignorable="w14 w15 w16se w16cid w16 w16cex w16sdtdh wp14">
+<w:footnotes xmlns:wpc="http://schemas.microsoft.com/office/word/2010/wordprocessingCanvas" xmlns:cx="http://schemas.microsoft.com/office/drawing/2014/chartex" xmlns:cx1="http://schemas.microsoft.com/office/drawing/2015/9/8/chartex" xmlns:cx2="http://schemas.microsoft.com/office/drawing/2015/10/21/chartex" xmlns:cx3="http://schemas.microsoft.com/office/drawing/2016/5/9/chartex" xmlns:cx4="http://schemas.microsoft.com/office/drawing/2016/5/10/chartex" xmlns:cx5="http://schemas.microsoft.com/office/drawing/2016/5/11/chartex" xmlns:cx6="http://schemas.microsoft.com/office/drawing/2016/5/12/chartex" xmlns:cx7="http://schemas.microsoft.com/office/drawing/2016/5/13/chartex" xmlns:cx8="http://schemas.microsoft.com/office/drawing/2016/5/14/chartex" xmlns:mc="http://schemas.openxmlformats.org/markup-compatibility/2006" xmlns:aink="http://schemas.microsoft.com/office/drawing/2016/ink" xmlns:am3d="http://schemas.microsoft.com/office/drawing/2017/model3d" xmlns:o="urn:schemas-microsoft-com:office:office" xmlns:oel="http://schemas.microsoft.com/office/2019/extlst" xmlns:r="http://schemas.openxmlformats.org/officeDocument/2006/relationships" xmlns:m="http://schemas.openxmlformats.org/officeDocument/2006/math" xmlns:v="urn:schemas-microsoft-com:vml" xmlns:wp14="http://schemas.microsoft.com/office/word/2010/wordprocessingDrawing" xmlns:wp="http://schemas.openxmlformats.org/drawingml/2006/wordprocessingDrawing" xmlns:w10="urn:schemas-microsoft-com:office:word" xmlns:w="http://schemas.openxmlformats.org/wordprocessingml/2006/main" xmlns:w14="http://schemas.microsoft.com/office/word/2010/wordml" xmlns:w15="http://schemas.microsoft.com/office/word/2012/wordml" xmlns:w16cex="http://schemas.microsoft.com/office/word/2018/wordml/cex" xmlns:w16cid="http://schemas.microsoft.com/office/word/2016/wordml/cid" xmlns:w16="http://schemas.microsoft.com/office/word/2018/wordml" xmlns:w16du="http://schemas.microsoft.com/office/word/2023/wordml/word16du" xmlns:w16sdtdh="http://schemas.microsoft.com/office/word/2020/wordml/sdtdatahash" xmlns:w16sdtfl="http://schemas.microsoft.com/office/word/2024/wordml/sdtformatlock" xmlns:w16se="http://schemas.microsoft.com/office/word/2015/wordml/symex" xmlns:wpg="http://schemas.microsoft.com/office/word/2010/wordprocessingGroup" xmlns:wpi="http://schemas.microsoft.com/office/word/2010/wordprocessingInk" xmlns:wne="http://schemas.microsoft.com/office/word/2006/wordml" xmlns:wps="http://schemas.microsoft.com/office/word/2010/wordprocessingShape" mc:Ignorable="w14 w15 w16se w16cid w16 w16cex w16sdtdh w16sdtfl w16du wp14">
   <w:footnote w:type="separator" w:id="-1">
     <w:p>
       <w:pPr>
@@ -448,7 +837,7 @@
 </file>
 
 <file path=word/header1.xml><?xml version="1.0" encoding="utf-8"?>
-<w:hdr xmlns:wpc="http://schemas.microsoft.com/office/word/2010/wordprocessingCanvas" xmlns:cx="http://schemas.microsoft.com/office/drawing/2014/chartex" xmlns:cx1="http://schemas.microsoft.com/office/drawing/2015/9/8/chartex" xmlns:cx2="http://schemas.microsoft.com/office/drawing/2015/10/21/chartex" xmlns:cx3="http://schemas.microsoft.com/office/drawing/2016/5/9/chartex" xmlns:cx4="http://schemas.microsoft.com/office/drawing/2016/5/10/chartex" xmlns:cx5="http://schemas.microsoft.com/office/drawing/2016/5/11/chartex" xmlns:cx6="http://schemas.microsoft.com/office/drawing/2016/5/12/chartex" xmlns:cx7="http://schemas.microsoft.com/office/drawing/2016/5/13/chartex" xmlns:cx8="http://schemas.microsoft.com/office/drawing/2016/5/14/chartex" xmlns:mc="http://schemas.openxmlformats.org/markup-compatibility/2006" xmlns:aink="http://schemas.microsoft.com/office/drawing/2016/ink" xmlns:am3d="http://schemas.microsoft.com/office/drawing/2017/model3d" xmlns:o="urn:schemas-microsoft-com:office:office" xmlns:r="http://schemas.openxmlformats.org/officeDocument/2006/relationships" xmlns:m="http://schemas.openxmlformats.org/officeDocument/2006/math" xmlns:v="urn:schemas-microsoft-com:vml" xmlns:wp14="http://schemas.microsoft.com/office/word/2010/wordprocessingDrawing" xmlns:wp="http://schemas.openxmlformats.org/drawingml/2006/wordprocessingDrawing" xmlns:w10="urn:schemas-microsoft-com:office:word" xmlns:w="http://schemas.openxmlformats.org/wordprocessingml/2006/main" xmlns:w14="http://schemas.microsoft.com/office/word/2010/wordml" xmlns:w15="http://schemas.microsoft.com/office/word/2012/wordml" xmlns:w16cex="http://schemas.microsoft.com/office/word/2018/wordml/cex" xmlns:w16cid="http://schemas.microsoft.com/office/word/2016/wordml/cid" xmlns:w16="http://schemas.microsoft.com/office/word/2018/wordml" xmlns:w16sdtdh="http://schemas.microsoft.com/office/word/2020/wordml/sdtdatahash" xmlns:w16se="http://schemas.microsoft.com/office/word/2015/wordml/symex" xmlns:wpg="http://schemas.microsoft.com/office/word/2010/wordprocessingGroup" xmlns:wpi="http://schemas.microsoft.com/office/word/2010/wordprocessingInk" xmlns:wne="http://schemas.microsoft.com/office/word/2006/wordml" xmlns:wps="http://schemas.microsoft.com/office/word/2010/wordprocessingShape" mc:Ignorable="w14 w15 w16se w16cid w16 w16cex w16sdtdh wp14">
+<w:hdr xmlns:wpc="http://schemas.microsoft.com/office/word/2010/wordprocessingCanvas" xmlns:cx="http://schemas.microsoft.com/office/drawing/2014/chartex" xmlns:cx1="http://schemas.microsoft.com/office/drawing/2015/9/8/chartex" xmlns:cx2="http://schemas.microsoft.com/office/drawing/2015/10/21/chartex" xmlns:cx3="http://schemas.microsoft.com/office/drawing/2016/5/9/chartex" xmlns:cx4="http://schemas.microsoft.com/office/drawing/2016/5/10/chartex" xmlns:cx5="http://schemas.microsoft.com/office/drawing/2016/5/11/chartex" xmlns:cx6="http://schemas.microsoft.com/office/drawing/2016/5/12/chartex" xmlns:cx7="http://schemas.microsoft.com/office/drawing/2016/5/13/chartex" xmlns:cx8="http://schemas.microsoft.com/office/drawing/2016/5/14/chartex" xmlns:mc="http://schemas.openxmlformats.org/markup-compatibility/2006" xmlns:aink="http://schemas.microsoft.com/office/drawing/2016/ink" xmlns:am3d="http://schemas.microsoft.com/office/drawing/2017/model3d" xmlns:o="urn:schemas-microsoft-com:office:office" xmlns:oel="http://schemas.microsoft.com/office/2019/extlst" xmlns:r="http://schemas.openxmlformats.org/officeDocument/2006/relationships" xmlns:m="http://schemas.openxmlformats.org/officeDocument/2006/math" xmlns:v="urn:schemas-microsoft-com:vml" xmlns:wp14="http://schemas.microsoft.com/office/word/2010/wordprocessingDrawing" xmlns:wp="http://schemas.openxmlformats.org/drawingml/2006/wordprocessingDrawing" xmlns:w10="urn:schemas-microsoft-com:office:word" xmlns:w="http://schemas.openxmlformats.org/wordprocessingml/2006/main" xmlns:w14="http://schemas.microsoft.com/office/word/2010/wordml" xmlns:w15="http://schemas.microsoft.com/office/word/2012/wordml" xmlns:w16cex="http://schemas.microsoft.com/office/word/2018/wordml/cex" xmlns:w16cid="http://schemas.microsoft.com/office/word/2016/wordml/cid" xmlns:w16="http://schemas.microsoft.com/office/word/2018/wordml" xmlns:w16du="http://schemas.microsoft.com/office/word/2023/wordml/word16du" xmlns:w16sdtdh="http://schemas.microsoft.com/office/word/2020/wordml/sdtdatahash" xmlns:w16sdtfl="http://schemas.microsoft.com/office/word/2024/wordml/sdtformatlock" xmlns:w16se="http://schemas.microsoft.com/office/word/2015/wordml/symex" xmlns:wpg="http://schemas.microsoft.com/office/word/2010/wordprocessingGroup" xmlns:wpi="http://schemas.microsoft.com/office/word/2010/wordprocessingInk" xmlns:wne="http://schemas.microsoft.com/office/word/2006/wordml" xmlns:wps="http://schemas.microsoft.com/office/word/2010/wordprocessingShape" mc:Ignorable="w14 w15 w16se w16cid w16 w16cex w16sdtdh w16sdtfl w16du wp14">
   <w:p>
     <w:pPr>
       <w:pStyle w:val="Header"/>
@@ -472,7 +861,7 @@
 </file>
 
 <file path=word/numbering.xml><?xml version="1.0" encoding="utf-8"?>
-<w:numbering xmlns:wpc="http://schemas.microsoft.com/office/word/2010/wordprocessingCanvas" xmlns:cx="http://schemas.microsoft.com/office/drawing/2014/chartex" xmlns:cx1="http://schemas.microsoft.com/office/drawing/2015/9/8/chartex" xmlns:cx2="http://schemas.microsoft.com/office/drawing/2015/10/21/chartex" xmlns:cx3="http://schemas.microsoft.com/office/drawing/2016/5/9/chartex" xmlns:cx4="http://schemas.microsoft.com/office/drawing/2016/5/10/chartex" xmlns:cx5="http://schemas.microsoft.com/office/drawing/2016/5/11/chartex" xmlns:cx6="http://schemas.microsoft.com/office/drawing/2016/5/12/chartex" xmlns:cx7="http://schemas.microsoft.com/office/drawing/2016/5/13/chartex" xmlns:cx8="http://schemas.microsoft.com/office/drawing/2016/5/14/chartex" xmlns:mc="http://schemas.openxmlformats.org/markup-compatibility/2006" xmlns:aink="http://schemas.microsoft.com/office/drawing/2016/ink" xmlns:am3d="http://schemas.microsoft.com/office/drawing/2017/model3d" xmlns:o="urn:schemas-microsoft-com:office:office" xmlns:r="http://schemas.openxmlformats.org/officeDocument/2006/relationships" xmlns:m="http://schemas.openxmlformats.org/officeDocument/2006/math" xmlns:v="urn:schemas-microsoft-com:vml" xmlns:wp14="http://schemas.microsoft.com/office/word/2010/wordprocessingDrawing" xmlns:wp="http://schemas.openxmlformats.org/drawingml/2006/wordprocessingDrawing" xmlns:w10="urn:schemas-microsoft-com:office:word" xmlns:w="http://schemas.openxmlformats.org/wordprocessingml/2006/main" xmlns:w14="http://schemas.microsoft.com/office/word/2010/wordml" xmlns:w15="http://schemas.microsoft.com/office/word/2012/wordml" xmlns:w16cex="http://schemas.microsoft.com/office/word/2018/wordml/cex" xmlns:w16cid="http://schemas.microsoft.com/office/word/2016/wordml/cid" xmlns:w16="http://schemas.microsoft.com/office/word/2018/wordml" xmlns:w16sdtdh="http://schemas.microsoft.com/office/word/2020/wordml/sdtdatahash" xmlns:w16se="http://schemas.microsoft.com/office/word/2015/wordml/symex" xmlns:wpg="http://schemas.microsoft.com/office/word/2010/wordprocessingGroup" xmlns:wpi="http://schemas.microsoft.com/office/word/2010/wordprocessingInk" xmlns:wne="http://schemas.microsoft.com/office/word/2006/wordml" xmlns:wps="http://schemas.microsoft.com/office/word/2010/wordprocessingShape" mc:Ignorable="w14 w15 w16se w16cid w16 w16cex w16sdtdh wp14">
+<w:numbering xmlns:wpc="http://schemas.microsoft.com/office/word/2010/wordprocessingCanvas" xmlns:cx="http://schemas.microsoft.com/office/drawing/2014/chartex" xmlns:cx1="http://schemas.microsoft.com/office/drawing/2015/9/8/chartex" xmlns:cx2="http://schemas.microsoft.com/office/drawing/2015/10/21/chartex" xmlns:cx3="http://schemas.microsoft.com/office/drawing/2016/5/9/chartex" xmlns:cx4="http://schemas.microsoft.com/office/drawing/2016/5/10/chartex" xmlns:cx5="http://schemas.microsoft.com/office/drawing/2016/5/11/chartex" xmlns:cx6="http://schemas.microsoft.com/office/drawing/2016/5/12/chartex" xmlns:cx7="http://schemas.microsoft.com/office/drawing/2016/5/13/chartex" xmlns:cx8="http://schemas.microsoft.com/office/drawing/2016/5/14/chartex" xmlns:mc="http://schemas.openxmlformats.org/markup-compatibility/2006" xmlns:aink="http://schemas.microsoft.com/office/drawing/2016/ink" xmlns:am3d="http://schemas.microsoft.com/office/drawing/2017/model3d" xmlns:o="urn:schemas-microsoft-com:office:office" xmlns:oel="http://schemas.microsoft.com/office/2019/extlst" xmlns:r="http://schemas.openxmlformats.org/officeDocument/2006/relationships" xmlns:m="http://schemas.openxmlformats.org/officeDocument/2006/math" xmlns:v="urn:schemas-microsoft-com:vml" xmlns:wp14="http://schemas.microsoft.com/office/word/2010/wordprocessingDrawing" xmlns:wp="http://schemas.openxmlformats.org/drawingml/2006/wordprocessingDrawing" xmlns:w10="urn:schemas-microsoft-com:office:word" xmlns:w="http://schemas.openxmlformats.org/wordprocessingml/2006/main" xmlns:w14="http://schemas.microsoft.com/office/word/2010/wordml" xmlns:w15="http://schemas.microsoft.com/office/word/2012/wordml" xmlns:w16cex="http://schemas.microsoft.com/office/word/2018/wordml/cex" xmlns:w16cid="http://schemas.microsoft.com/office/word/2016/wordml/cid" xmlns:w16="http://schemas.microsoft.com/office/word/2018/wordml" xmlns:w16du="http://schemas.microsoft.com/office/word/2023/wordml/word16du" xmlns:w16sdtdh="http://schemas.microsoft.com/office/word/2020/wordml/sdtdatahash" xmlns:w16sdtfl="http://schemas.microsoft.com/office/word/2024/wordml/sdtformatlock" xmlns:w16se="http://schemas.microsoft.com/office/word/2015/wordml/symex" xmlns:wpg="http://schemas.microsoft.com/office/word/2010/wordprocessingGroup" xmlns:wpi="http://schemas.microsoft.com/office/word/2010/wordprocessingInk" xmlns:wne="http://schemas.microsoft.com/office/word/2006/wordml" xmlns:wps="http://schemas.microsoft.com/office/word/2010/wordprocessingShape" mc:Ignorable="w14 w15 w16se w16cid w16 w16cex w16sdtdh w16sdtfl w16du wp14">
   <w:abstractNum w:abstractNumId="0" w15:restartNumberingAfterBreak="0">
     <w:nsid w:val="02B1002B"/>
     <w:multiLevelType w:val="hybridMultilevel"/>
@@ -830,23 +1219,23 @@
       </w:pPr>
     </w:lvl>
   </w:abstractNum>
-  <w:num w:numId="1">
+  <w:num w:numId="1" w16cid:durableId="782462737">
     <w:abstractNumId w:val="2"/>
   </w:num>
-  <w:num w:numId="2">
+  <w:num w:numId="2" w16cid:durableId="1422798346">
     <w:abstractNumId w:val="3"/>
   </w:num>
-  <w:num w:numId="3">
+  <w:num w:numId="3" w16cid:durableId="1025905593">
     <w:abstractNumId w:val="0"/>
   </w:num>
-  <w:num w:numId="4">
+  <w:num w:numId="4" w16cid:durableId="904535438">
     <w:abstractNumId w:val="1"/>
   </w:num>
 </w:numbering>
 </file>
 
 <file path=word/styles.xml><?xml version="1.0" encoding="utf-8"?>
-<w:styles xmlns:mc="http://schemas.openxmlformats.org/markup-compatibility/2006" xmlns:r="http://schemas.openxmlformats.org/officeDocument/2006/relationships" xmlns:w="http://schemas.openxmlformats.org/wordprocessingml/2006/main" xmlns:w14="http://schemas.microsoft.com/office/word/2010/wordml" xmlns:w15="http://schemas.microsoft.com/office/word/2012/wordml" xmlns:w16cex="http://schemas.microsoft.com/office/word/2018/wordml/cex" xmlns:w16cid="http://schemas.microsoft.com/office/word/2016/wordml/cid" xmlns:w16="http://schemas.microsoft.com/office/word/2018/wordml" xmlns:w16sdtdh="http://schemas.microsoft.com/office/word/2020/wordml/sdtdatahash" xmlns:w16se="http://schemas.microsoft.com/office/word/2015/wordml/symex" mc:Ignorable="w14 w15 w16se w16cid w16 w16cex w16sdtdh">
+<w:styles xmlns:mc="http://schemas.openxmlformats.org/markup-compatibility/2006" xmlns:r="http://schemas.openxmlformats.org/officeDocument/2006/relationships" xmlns:w="http://schemas.openxmlformats.org/wordprocessingml/2006/main" xmlns:w14="http://schemas.microsoft.com/office/word/2010/wordml" xmlns:w15="http://schemas.microsoft.com/office/word/2012/wordml" xmlns:w16cex="http://schemas.microsoft.com/office/word/2018/wordml/cex" xmlns:w16cid="http://schemas.microsoft.com/office/word/2016/wordml/cid" xmlns:w16="http://schemas.microsoft.com/office/word/2018/wordml" xmlns:w16du="http://schemas.microsoft.com/office/word/2023/wordml/word16du" xmlns:w16sdtdh="http://schemas.microsoft.com/office/word/2020/wordml/sdtdatahash" xmlns:w16sdtfl="http://schemas.microsoft.com/office/word/2024/wordml/sdtformatlock" xmlns:w16se="http://schemas.microsoft.com/office/word/2015/wordml/symex" mc:Ignorable="w14 w15 w16se w16cid w16 w16cex w16sdtdh w16sdtfl w16du">
   <w:docDefaults>
     <w:rPrDefault>
       <w:rPr>
@@ -1247,7 +1636,6 @@
   <w:style w:type="character" w:default="1" w:styleId="DefaultParagraphFont">
     <w:name w:val="Default Paragraph Font"/>
     <w:uiPriority w:val="1"/>
-    <w:semiHidden/>
     <w:unhideWhenUsed/>
   </w:style>
   <w:style w:type="table" w:default="1" w:styleId="TableNormal">

--- a/Lab 2/lab2.docx
+++ b/Lab 2/lab2.docx
@@ -57,70 +57,68 @@
         <w:pStyle w:val="ListParagraph"/>
         <w:ind w:firstLine="360"/>
         <w:rPr>
-          <w:rStyle w:val="mclose"/>
-        </w:rPr>
-      </w:pPr>
-      <w:r>
-        <w:rPr>
           <w:rStyle w:val="mord"/>
         </w:rPr>
-        <w:t>Alice will transmit EK</w:t>
-      </w:r>
-      <w:r>
-        <w:rPr>
-          <w:rStyle w:val="mopen"/>
-        </w:rPr>
-        <w:t>(</w:t>
-      </w:r>
+      </w:pPr>
       <w:r>
         <w:rPr>
           <w:rStyle w:val="mord"/>
         </w:rPr>
-        <w:t>Pu</w:t>
-      </w:r>
-      <w:r>
-        <w:rPr>
-          <w:rStyle w:val="mopen"/>
-        </w:rPr>
-        <w:t>(</w:t>
-      </w:r>
-      <w:r>
+        <w:t>Alice encrypts using bobs public key and sends the following to bob:</w:t>
+      </w:r>
+    </w:p>
+    <w:p>
+      <w:pPr>
+        <w:pStyle w:val="ListParagraph"/>
+        <w:ind w:firstLine="360"/>
         <w:rPr>
           <w:rStyle w:val="mord"/>
         </w:rPr>
-        <w:t>B</w:t>
-      </w:r>
-      <w:proofErr w:type="gramStart"/>
-      <w:r>
-        <w:rPr>
-          <w:rStyle w:val="mclose"/>
-        </w:rPr>
-        <w:t>)</w:t>
-      </w:r>
-      <w:r>
-        <w:rPr>
-          <w:rStyle w:val="mpunct"/>
-        </w:rPr>
-        <w:t>,</w:t>
-      </w:r>
+      </w:pPr>
       <w:r>
         <w:rPr>
           <w:rStyle w:val="mord"/>
         </w:rPr>
-        <w:t>M</w:t>
-      </w:r>
-      <w:proofErr w:type="gramEnd"/>
-      <w:r>
+        <w:t>EPu(B)(M)</w:t>
+      </w:r>
+    </w:p>
+    <w:p>
+      <w:pPr>
+        <w:pStyle w:val="ListParagraph"/>
+        <w:ind w:firstLine="360"/>
         <w:rPr>
           <w:rStyle w:val="mord"/>
         </w:rPr>
-        <w:t>1</w:t>
-      </w:r>
-      <w:r>
-        <w:rPr>
-          <w:rStyle w:val="mclose"/>
-        </w:rPr>
-        <w:t>).</w:t>
+      </w:pPr>
+    </w:p>
+    <w:p>
+      <w:pPr>
+        <w:pStyle w:val="ListParagraph"/>
+        <w:ind w:firstLine="360"/>
+        <w:rPr>
+          <w:rStyle w:val="mord"/>
+        </w:rPr>
+      </w:pPr>
+      <w:r>
+        <w:rPr>
+          <w:rStyle w:val="mord"/>
+        </w:rPr>
+        <w:t>Bob decrypt using his private key</w:t>
+      </w:r>
+    </w:p>
+    <w:p>
+      <w:pPr>
+        <w:pStyle w:val="ListParagraph"/>
+        <w:ind w:firstLine="360"/>
+        <w:rPr>
+          <w:rStyle w:val="mord"/>
+        </w:rPr>
+      </w:pPr>
+      <w:r>
+        <w:rPr>
+          <w:rStyle w:val="mord"/>
+        </w:rPr>
+        <w:t>M = DPr(B)(EPu(B)(M))</w:t>
       </w:r>
     </w:p>
     <w:p>
@@ -159,33 +157,16 @@
     </w:p>
     <w:p>
       <w:pPr>
-        <w:pStyle w:val="ListParagraph"/>
-        <w:ind w:left="1080"/>
-        <w:rPr>
-          <w:rFonts w:cstheme="minorHAnsi"/>
-          <w:b/>
-          <w:bCs/>
-          <w:lang w:val="en-US"/>
-        </w:rPr>
-      </w:pPr>
-      <w:r>
-        <w:rPr>
-          <w:rFonts w:cstheme="minorHAnsi"/>
-          <w:color w:val="000000"/>
-        </w:rPr>
-        <w:t>symmetric key cryptography</w:t>
-      </w:r>
-      <w:r>
-        <w:rPr>
-          <w:lang w:val="en-US"/>
-        </w:rPr>
-        <w:t xml:space="preserve"> is usually preferred because it is faster and requires less computational power (makes it more suitable for large data encryption)</w:t>
-      </w:r>
-      <w:r>
-        <w:rPr>
-          <w:lang w:val="en-US"/>
-        </w:rPr>
-        <w:t>.</w:t>
+        <w:ind w:left="1080"/>
+        <w:rPr>
+          <w:lang w:val="en-US"/>
+        </w:rPr>
+      </w:pPr>
+      <w:r>
+        <w:rPr>
+          <w:lang w:val="en-US"/>
+        </w:rPr>
+        <w:t>Symmetric key cryptography is preferred for encrypting large messages because its much faster and more efficient than public keys(asymmetric) cryptography like RSA.</w:t>
       </w:r>
     </w:p>
     <w:p>
@@ -193,8 +174,217 @@
         <w:pStyle w:val="ListParagraph"/>
         <w:numPr>
           <w:ilvl w:val="0"/>
-          <w:numId w:val="2"/>
+          <w:numId w:val="5"/>
         </w:numPr>
+        <w:rPr>
+          <w:lang w:val="en-US"/>
+        </w:rPr>
+      </w:pPr>
+      <w:r>
+        <w:rPr>
+          <w:lang w:val="en-US"/>
+        </w:rPr>
+        <w:t>Symmetric cryptography</w:t>
+      </w:r>
+    </w:p>
+    <w:p>
+      <w:pPr>
+        <w:pStyle w:val="ListParagraph"/>
+        <w:numPr>
+          <w:ilvl w:val="0"/>
+          <w:numId w:val="6"/>
+        </w:numPr>
+        <w:rPr>
+          <w:lang w:val="en-US"/>
+        </w:rPr>
+      </w:pPr>
+      <w:r>
+        <w:rPr>
+          <w:lang w:val="en-US"/>
+        </w:rPr>
+        <w:t>Very fast</w:t>
+      </w:r>
+    </w:p>
+    <w:p>
+      <w:pPr>
+        <w:pStyle w:val="ListParagraph"/>
+        <w:numPr>
+          <w:ilvl w:val="0"/>
+          <w:numId w:val="6"/>
+        </w:numPr>
+        <w:rPr>
+          <w:lang w:val="en-US"/>
+        </w:rPr>
+      </w:pPr>
+      <w:r>
+        <w:rPr>
+          <w:lang w:val="en-US"/>
+        </w:rPr>
+        <w:t>Small Keys</w:t>
+      </w:r>
+    </w:p>
+    <w:p>
+      <w:pPr>
+        <w:pStyle w:val="ListParagraph"/>
+        <w:numPr>
+          <w:ilvl w:val="0"/>
+          <w:numId w:val="6"/>
+        </w:numPr>
+        <w:rPr>
+          <w:lang w:val="en-US"/>
+        </w:rPr>
+      </w:pPr>
+      <w:r>
+        <w:rPr>
+          <w:lang w:val="en-US"/>
+        </w:rPr>
+        <w:t>Light weight resource usage</w:t>
+      </w:r>
+    </w:p>
+    <w:p>
+      <w:pPr>
+        <w:pStyle w:val="ListParagraph"/>
+        <w:numPr>
+          <w:ilvl w:val="0"/>
+          <w:numId w:val="6"/>
+        </w:numPr>
+        <w:rPr>
+          <w:lang w:val="en-US"/>
+        </w:rPr>
+      </w:pPr>
+      <w:r>
+        <w:rPr>
+          <w:lang w:val="en-US"/>
+        </w:rPr>
+        <w:t>Best used for bulk data encryption</w:t>
+      </w:r>
+    </w:p>
+    <w:p>
+      <w:pPr>
+        <w:pStyle w:val="ListParagraph"/>
+        <w:numPr>
+          <w:ilvl w:val="0"/>
+          <w:numId w:val="5"/>
+        </w:numPr>
+        <w:rPr>
+          <w:lang w:val="en-US"/>
+        </w:rPr>
+      </w:pPr>
+      <w:r>
+        <w:rPr>
+          <w:lang w:val="en-US"/>
+        </w:rPr>
+        <w:t>Public key</w:t>
+      </w:r>
+      <w:r>
+        <w:rPr>
+          <w:lang w:val="en-US"/>
+        </w:rPr>
+        <w:t xml:space="preserve"> cryptography</w:t>
+      </w:r>
+    </w:p>
+    <w:p>
+      <w:pPr>
+        <w:pStyle w:val="ListParagraph"/>
+        <w:numPr>
+          <w:ilvl w:val="0"/>
+          <w:numId w:val="6"/>
+        </w:numPr>
+        <w:rPr>
+          <w:lang w:val="en-US"/>
+        </w:rPr>
+      </w:pPr>
+      <w:r>
+        <w:rPr>
+          <w:lang w:val="en-US"/>
+        </w:rPr>
+        <w:t>Slower, involves larger prime math</w:t>
+      </w:r>
+    </w:p>
+    <w:p>
+      <w:pPr>
+        <w:pStyle w:val="ListParagraph"/>
+        <w:numPr>
+          <w:ilvl w:val="0"/>
+          <w:numId w:val="6"/>
+        </w:numPr>
+        <w:rPr>
+          <w:lang w:val="en-US"/>
+        </w:rPr>
+      </w:pPr>
+      <w:r>
+        <w:rPr>
+          <w:lang w:val="en-US"/>
+        </w:rPr>
+        <w:t>Larger keys</w:t>
+      </w:r>
+    </w:p>
+    <w:p>
+      <w:pPr>
+        <w:pStyle w:val="ListParagraph"/>
+        <w:numPr>
+          <w:ilvl w:val="0"/>
+          <w:numId w:val="6"/>
+        </w:numPr>
+        <w:rPr>
+          <w:lang w:val="en-US"/>
+        </w:rPr>
+      </w:pPr>
+      <w:r>
+        <w:rPr>
+          <w:lang w:val="en-US"/>
+        </w:rPr>
+        <w:t>CPU intensive</w:t>
+      </w:r>
+    </w:p>
+    <w:p>
+      <w:pPr>
+        <w:pStyle w:val="ListParagraph"/>
+        <w:numPr>
+          <w:ilvl w:val="0"/>
+          <w:numId w:val="6"/>
+        </w:numPr>
+        <w:rPr>
+          <w:lang w:val="en-US"/>
+        </w:rPr>
+      </w:pPr>
+      <w:r>
+        <w:rPr>
+          <w:lang w:val="en-US"/>
+        </w:rPr>
+        <w:t>Best used for key exchange and digital signatures</w:t>
+      </w:r>
+    </w:p>
+    <w:p>
+      <w:pPr>
+        <w:ind w:left="1080"/>
+        <w:rPr>
+          <w:lang w:val="en-US"/>
+        </w:rPr>
+      </w:pPr>
+      <w:r>
+        <w:rPr>
+          <w:lang w:val="en-US"/>
+        </w:rPr>
+        <w:t>Public keys encryption is computationally expensive, making it inefficient for encryption large messages.</w:t>
+      </w:r>
+    </w:p>
+    <w:p>
+      <w:pPr>
+        <w:ind w:left="1080"/>
+        <w:rPr>
+          <w:lang w:val="en-US"/>
+        </w:rPr>
+      </w:pPr>
+      <w:r>
+        <w:rPr>
+          <w:lang w:val="en-US"/>
+        </w:rPr>
+        <w:t>Symmetric algorithms are much faster, so are typically used for bulk encryption, while public key cryptography is better for key and signature exchanges</w:t>
+      </w:r>
+    </w:p>
+    <w:p>
+      <w:pPr>
         <w:rPr>
           <w:lang w:val="en-US"/>
         </w:rPr>
@@ -229,135 +419,114 @@
         <w:pStyle w:val="ListParagraph"/>
         <w:ind w:left="1080"/>
         <w:rPr>
+          <w:lang w:val="en-US"/>
+        </w:rPr>
+      </w:pPr>
+      <w:r>
+        <w:rPr>
+          <w:lang w:val="en-US"/>
+        </w:rPr>
+        <w:t>Alice encrypts the message with her private key:</w:t>
+      </w:r>
+    </w:p>
+    <w:p>
+      <w:pPr>
+        <w:pStyle w:val="ListParagraph"/>
+        <w:ind w:left="1080"/>
+        <w:rPr>
+          <w:lang w:val="en-US"/>
+        </w:rPr>
+      </w:pPr>
+      <w:r>
+        <w:rPr>
+          <w:lang w:val="en-US"/>
+        </w:rPr>
+        <w:t>S = EPr(A)(M)</w:t>
+      </w:r>
+    </w:p>
+    <w:p>
+      <w:pPr>
+        <w:pStyle w:val="ListParagraph"/>
+        <w:ind w:left="1080"/>
+        <w:rPr>
+          <w:lang w:val="en-US"/>
+        </w:rPr>
+      </w:pPr>
+    </w:p>
+    <w:p>
+      <w:pPr>
+        <w:pStyle w:val="ListParagraph"/>
+        <w:ind w:left="1080"/>
+        <w:rPr>
+          <w:lang w:val="en-US"/>
+        </w:rPr>
+      </w:pPr>
+      <w:r>
+        <w:rPr>
+          <w:lang w:val="en-US"/>
+        </w:rPr>
+        <w:t>Bob decrypts with Alices public key:</w:t>
+      </w:r>
+    </w:p>
+    <w:p>
+      <w:pPr>
+        <w:pStyle w:val="ListParagraph"/>
+        <w:ind w:left="1080"/>
+        <w:rPr>
+          <w:lang w:val="en-US"/>
+        </w:rPr>
+      </w:pPr>
+      <w:r>
+        <w:rPr>
+          <w:lang w:val="en-US"/>
+        </w:rPr>
+        <w:t>M = DPu(A)(S)</w:t>
+      </w:r>
+    </w:p>
+    <w:p>
+      <w:pPr>
+        <w:pStyle w:val="ListParagraph"/>
+        <w:ind w:left="1080"/>
+        <w:rPr>
           <w:rStyle w:val="mclose"/>
         </w:rPr>
       </w:pPr>
-      <w:r>
-        <w:rPr>
-          <w:lang w:val="en-US"/>
-        </w:rPr>
-        <w:t>For</w:t>
-      </w:r>
-      <w:r>
-        <w:rPr>
-          <w:lang w:val="en-US"/>
-        </w:rPr>
-        <w:t xml:space="preserve"> Bob</w:t>
-      </w:r>
-      <w:r>
-        <w:rPr>
-          <w:lang w:val="en-US"/>
-        </w:rPr>
-        <w:t xml:space="preserve"> to</w:t>
-      </w:r>
-      <w:r>
-        <w:rPr>
-          <w:lang w:val="en-US"/>
-        </w:rPr>
-        <w:t xml:space="preserve"> know the message is from allice, she can digitally sign it with her private key </w:t>
-      </w:r>
-      <w:proofErr w:type="spellStart"/>
-      <w:r>
-        <w:rPr>
-          <w:lang w:val="en-US"/>
-        </w:rPr>
-        <w:t>Pr</w:t>
-      </w:r>
-      <w:proofErr w:type="spellEnd"/>
-      <w:r>
-        <w:rPr>
-          <w:lang w:val="en-US"/>
-        </w:rPr>
-        <w:t xml:space="preserve">(A). </w:t>
-      </w:r>
-      <w:r>
-        <w:rPr>
-          <w:lang w:val="en-US"/>
-        </w:rPr>
-        <w:t>transmitting</w:t>
-      </w:r>
-      <w:r>
-        <w:rPr>
-          <w:lang w:val="en-US"/>
-        </w:rPr>
-        <w:t xml:space="preserve"> </w:t>
-      </w:r>
-      <w:r>
-        <w:rPr>
-          <w:rStyle w:val="mord"/>
-        </w:rPr>
-        <w:t>M</w:t>
-      </w:r>
-      <w:proofErr w:type="gramStart"/>
-      <w:r>
-        <w:rPr>
-          <w:rStyle w:val="mord"/>
-        </w:rPr>
-        <w:t>1</w:t>
-      </w:r>
-      <w:r>
-        <w:rPr>
-          <w:rStyle w:val="mpunct"/>
-        </w:rPr>
-        <w:t>,</w:t>
-      </w:r>
-      <w:r>
-        <w:rPr>
-          <w:rStyle w:val="mord"/>
-        </w:rPr>
-        <w:t>EK</w:t>
-      </w:r>
-      <w:proofErr w:type="gramEnd"/>
-      <w:r>
-        <w:rPr>
-          <w:rStyle w:val="mopen"/>
-        </w:rPr>
-        <w:t>(</w:t>
-      </w:r>
-      <w:proofErr w:type="spellStart"/>
-      <w:r>
-        <w:rPr>
-          <w:rStyle w:val="mord"/>
-        </w:rPr>
-        <w:t>Pr</w:t>
-      </w:r>
-      <w:proofErr w:type="spellEnd"/>
-      <w:r>
-        <w:rPr>
-          <w:rStyle w:val="mopen"/>
-        </w:rPr>
-        <w:t>(</w:t>
-      </w:r>
-      <w:r>
-        <w:rPr>
-          <w:rStyle w:val="mord"/>
-        </w:rPr>
-        <w:t>A</w:t>
-      </w:r>
-      <w:r>
+    </w:p>
+    <w:p>
+      <w:pPr>
+        <w:pStyle w:val="ListParagraph"/>
+        <w:ind w:left="1080"/>
         <w:rPr>
           <w:rStyle w:val="mclose"/>
         </w:rPr>
-        <w:t>)</w:t>
-      </w:r>
-      <w:r>
-        <w:rPr>
-          <w:rStyle w:val="mpunct"/>
-        </w:rPr>
-        <w:t>,</w:t>
-      </w:r>
-      <w:r>
-        <w:rPr>
-          <w:rStyle w:val="mord"/>
-        </w:rPr>
-        <w:t>M1</w:t>
-      </w:r>
-      <w:r>
+      </w:pPr>
+    </w:p>
+    <w:p>
+      <w:pPr>
+        <w:pStyle w:val="ListParagraph"/>
+        <w:ind w:left="1080"/>
         <w:rPr>
           <w:rStyle w:val="mclose"/>
         </w:rPr>
-        <w:t>)</w:t>
-      </w:r>
+      </w:pPr>
+    </w:p>
+    <w:p>
+      <w:pPr>
+        <w:pStyle w:val="ListParagraph"/>
+        <w:ind w:left="1080"/>
+        <w:rPr>
+          <w:rStyle w:val="mclose"/>
+        </w:rPr>
+      </w:pPr>
+    </w:p>
+    <w:p>
+      <w:pPr>
+        <w:pStyle w:val="ListParagraph"/>
+        <w:ind w:left="1080"/>
+        <w:rPr>
+          <w:rStyle w:val="mclose"/>
+        </w:rPr>
+      </w:pPr>
     </w:p>
     <w:p>
       <w:pPr>
@@ -389,6 +558,7 @@
           <w:bCs/>
           <w:color w:val="000000"/>
         </w:rPr>
+        <w:lastRenderedPageBreak/>
         <w:t>If computational efficiency is a concern, what should Alice transmit to Bob to enable him to verify it was Alice who sent the message? Use public key cryptography along with other mechanisms as appropriate</w:t>
       </w:r>
     </w:p>
@@ -398,38 +568,44 @@
         <w:ind w:left="1080"/>
         <w:rPr>
           <w:rFonts w:cstheme="minorHAnsi"/>
+          <w:b/>
+          <w:bCs/>
           <w:color w:val="000000"/>
         </w:rPr>
       </w:pPr>
-      <w:r>
+    </w:p>
+    <w:p>
+      <w:pPr>
+        <w:pStyle w:val="ListParagraph"/>
+        <w:ind w:left="1080"/>
         <w:rPr>
           <w:rFonts w:cstheme="minorHAnsi"/>
           <w:color w:val="000000"/>
         </w:rPr>
-        <w:t xml:space="preserve">Public key cryptography is </w:t>
-      </w:r>
-      <w:proofErr w:type="gramStart"/>
+      </w:pPr>
       <w:r>
         <w:rPr>
           <w:rFonts w:cstheme="minorHAnsi"/>
           <w:color w:val="000000"/>
         </w:rPr>
-        <w:t>slow,</w:t>
-      </w:r>
-      <w:proofErr w:type="gramEnd"/>
-      <w:r>
+        <w:t xml:space="preserve">Alice computes a secure hash of the message: </w:t>
+      </w:r>
+    </w:p>
+    <w:p>
+      <w:pPr>
+        <w:pStyle w:val="ListParagraph"/>
+        <w:ind w:left="1080"/>
         <w:rPr>
           <w:rFonts w:cstheme="minorHAnsi"/>
           <w:color w:val="000000"/>
         </w:rPr>
-        <w:t xml:space="preserve"> to help she could sign only with a hash of her message, instead of the full message</w:t>
-      </w:r>
+      </w:pPr>
       <w:r>
         <w:rPr>
           <w:rFonts w:cstheme="minorHAnsi"/>
           <w:color w:val="000000"/>
         </w:rPr>
-        <w:t>.</w:t>
+        <w:t>H(M)</w:t>
       </w:r>
     </w:p>
     <w:p>
@@ -456,21 +632,24 @@
           <w:rFonts w:cstheme="minorHAnsi"/>
           <w:color w:val="000000"/>
         </w:rPr>
-        <w:t xml:space="preserve">She can compute hash of M1 by </w:t>
-      </w:r>
-      <w:r>
+        <w:t>Then encrypts that hash with her private  key to crate digital signature:</w:t>
+      </w:r>
+    </w:p>
+    <w:p>
+      <w:pPr>
+        <w:pStyle w:val="ListParagraph"/>
+        <w:ind w:left="1080"/>
         <w:rPr>
           <w:rFonts w:cstheme="minorHAnsi"/>
           <w:color w:val="000000"/>
         </w:rPr>
-        <w:t>H(M1)</w:t>
-      </w:r>
+      </w:pPr>
       <w:r>
         <w:rPr>
           <w:rFonts w:cstheme="minorHAnsi"/>
           <w:color w:val="000000"/>
         </w:rPr>
-        <w:t xml:space="preserve"> </w:t>
+        <w:t>Sig = EPr(A)(H(M))</w:t>
       </w:r>
     </w:p>
     <w:p>
@@ -489,242 +668,191 @@
         <w:ind w:left="1080"/>
         <w:rPr>
           <w:rFonts w:cstheme="minorHAnsi"/>
-        </w:rPr>
-      </w:pPr>
-      <w:r>
-        <w:rPr>
-          <w:rFonts w:cstheme="minorHAnsi"/>
-        </w:rPr>
-        <w:t>She signs the hash using her private key</w:t>
-      </w:r>
-      <w:r>
-        <w:rPr>
-          <w:rFonts w:cstheme="minorHAnsi"/>
-        </w:rPr>
-        <w:t>, bob knows it is her</w:t>
-      </w:r>
-      <w:r>
-        <w:rPr>
-          <w:rFonts w:cstheme="minorHAnsi"/>
-        </w:rPr>
-        <w:t>:</w:t>
-      </w:r>
-    </w:p>
-    <w:p>
-      <w:pPr>
-        <w:pStyle w:val="ListParagraph"/>
-        <w:ind w:left="1080"/>
-        <w:rPr>
-          <w:rFonts w:cstheme="minorHAnsi"/>
-        </w:rPr>
-      </w:pPr>
-      <w:r>
-        <w:rPr>
-          <w:rFonts w:cstheme="minorHAnsi"/>
-        </w:rPr>
-        <w:t xml:space="preserve"> </w:t>
-      </w:r>
-      <w:r>
-        <w:rPr>
-          <w:rFonts w:cstheme="minorHAnsi"/>
-        </w:rPr>
-        <w:tab/>
-      </w:r>
-      <w:r>
-        <w:rPr>
-          <w:rFonts w:cstheme="minorHAnsi"/>
-        </w:rPr>
-        <w:t>EK(</w:t>
-      </w:r>
-      <w:proofErr w:type="spellStart"/>
-      <w:r>
-        <w:rPr>
-          <w:rFonts w:cstheme="minorHAnsi"/>
-        </w:rPr>
-        <w:t>Pr</w:t>
-      </w:r>
-      <w:proofErr w:type="spellEnd"/>
-      <w:r>
-        <w:rPr>
-          <w:rFonts w:cstheme="minorHAnsi"/>
-        </w:rPr>
-        <w:t>(A</w:t>
-      </w:r>
-      <w:proofErr w:type="gramStart"/>
-      <w:r>
-        <w:rPr>
-          <w:rFonts w:cstheme="minorHAnsi"/>
-        </w:rPr>
-        <w:t>),H</w:t>
-      </w:r>
-      <w:proofErr w:type="gramEnd"/>
-      <w:r>
-        <w:rPr>
-          <w:rFonts w:cstheme="minorHAnsi"/>
-        </w:rPr>
-        <w:t>(M1))EK(</w:t>
-      </w:r>
-      <w:proofErr w:type="spellStart"/>
-      <w:r>
-        <w:rPr>
-          <w:rFonts w:cstheme="minorHAnsi"/>
-        </w:rPr>
-        <w:t>Pr</w:t>
-      </w:r>
-      <w:proofErr w:type="spellEnd"/>
-      <w:r>
-        <w:rPr>
-          <w:rFonts w:cstheme="minorHAnsi"/>
-        </w:rPr>
-        <w:t>(A), H(M1))EK(</w:t>
-      </w:r>
-      <w:proofErr w:type="spellStart"/>
-      <w:r>
-        <w:rPr>
-          <w:rFonts w:cstheme="minorHAnsi"/>
-        </w:rPr>
-        <w:t>Pr</w:t>
-      </w:r>
-      <w:proofErr w:type="spellEnd"/>
-      <w:r>
-        <w:rPr>
-          <w:rFonts w:cstheme="minorHAnsi"/>
-        </w:rPr>
-        <w:t>(A),H(M1))</w:t>
-      </w:r>
-    </w:p>
-    <w:p>
-      <w:pPr>
-        <w:pStyle w:val="ListParagraph"/>
-        <w:ind w:left="1080"/>
-        <w:rPr>
-          <w:rFonts w:cstheme="minorHAnsi"/>
-        </w:rPr>
-      </w:pPr>
-    </w:p>
-    <w:p>
-      <w:pPr>
-        <w:pStyle w:val="ListParagraph"/>
-        <w:ind w:left="1080"/>
-        <w:rPr>
-          <w:rFonts w:cstheme="minorHAnsi"/>
-        </w:rPr>
-      </w:pPr>
-      <w:r>
-        <w:rPr>
-          <w:rFonts w:cstheme="minorHAnsi"/>
-        </w:rPr>
-        <w:t>Bob then verifies by computing the hash of M1</w:t>
-      </w:r>
-    </w:p>
-    <w:p>
-      <w:pPr>
-        <w:pStyle w:val="ListParagraph"/>
-        <w:ind w:left="1080" w:firstLine="360"/>
-        <w:rPr>
-          <w:rFonts w:cstheme="minorHAnsi"/>
-        </w:rPr>
-      </w:pPr>
-      <w:r>
-        <w:rPr>
-          <w:rFonts w:cstheme="minorHAnsi"/>
-        </w:rPr>
-        <w:t>H(M1)</w:t>
-      </w:r>
-    </w:p>
-    <w:p>
-      <w:pPr>
-        <w:pStyle w:val="ListParagraph"/>
-        <w:ind w:left="1080"/>
-        <w:rPr>
-          <w:rFonts w:cstheme="minorHAnsi"/>
-        </w:rPr>
-      </w:pPr>
-    </w:p>
-    <w:p>
-      <w:pPr>
-        <w:pStyle w:val="ListParagraph"/>
-        <w:ind w:left="1080"/>
-        <w:rPr>
-          <w:rFonts w:cstheme="minorHAnsi"/>
-        </w:rPr>
-      </w:pPr>
-      <w:r>
-        <w:rPr>
-          <w:rFonts w:cstheme="minorHAnsi"/>
-        </w:rPr>
-        <w:t xml:space="preserve">Then </w:t>
-      </w:r>
-      <w:proofErr w:type="spellStart"/>
-      <w:r>
-        <w:rPr>
-          <w:rFonts w:cstheme="minorHAnsi"/>
-        </w:rPr>
-        <w:t>decripts</w:t>
-      </w:r>
-      <w:proofErr w:type="spellEnd"/>
-      <w:r>
-        <w:rPr>
-          <w:rFonts w:cstheme="minorHAnsi"/>
-        </w:rPr>
-        <w:t xml:space="preserve"> </w:t>
-      </w:r>
-      <w:proofErr w:type="spellStart"/>
-      <w:r>
-        <w:rPr>
-          <w:rFonts w:cstheme="minorHAnsi"/>
-        </w:rPr>
-        <w:t>alices</w:t>
-      </w:r>
-      <w:proofErr w:type="spellEnd"/>
-      <w:r>
-        <w:rPr>
-          <w:rFonts w:cstheme="minorHAnsi"/>
-        </w:rPr>
-        <w:t xml:space="preserve"> signature by: </w:t>
-      </w:r>
-    </w:p>
-    <w:p>
-      <w:pPr>
-        <w:pStyle w:val="ListParagraph"/>
-        <w:ind w:left="1080" w:firstLine="360"/>
-        <w:rPr>
-          <w:rFonts w:cstheme="minorHAnsi"/>
-        </w:rPr>
-      </w:pPr>
-      <w:r>
-        <w:rPr>
-          <w:rFonts w:cstheme="minorHAnsi"/>
-        </w:rPr>
-        <w:t>DK(Pu(A</w:t>
-      </w:r>
-      <w:proofErr w:type="gramStart"/>
-      <w:r>
-        <w:rPr>
-          <w:rFonts w:cstheme="minorHAnsi"/>
-        </w:rPr>
-        <w:t>),EK</w:t>
-      </w:r>
-      <w:proofErr w:type="gramEnd"/>
-      <w:r>
-        <w:rPr>
-          <w:rFonts w:cstheme="minorHAnsi"/>
-        </w:rPr>
-        <w:t>(</w:t>
-      </w:r>
-      <w:proofErr w:type="spellStart"/>
-      <w:r>
-        <w:rPr>
-          <w:rFonts w:cstheme="minorHAnsi"/>
-        </w:rPr>
-        <w:t>Pr</w:t>
-      </w:r>
-      <w:proofErr w:type="spellEnd"/>
-      <w:r>
-        <w:rPr>
-          <w:rFonts w:cstheme="minorHAnsi"/>
-        </w:rPr>
-        <w:t>(A),H(M1)))=H(M1)</w:t>
+          <w:lang w:val="en-US"/>
+        </w:rPr>
+      </w:pPr>
+      <w:r>
+        <w:rPr>
+          <w:rFonts w:cstheme="minorHAnsi"/>
+          <w:lang w:val="en-US"/>
+        </w:rPr>
+        <w:t>She sends:</w:t>
+      </w:r>
+    </w:p>
+    <w:p>
+      <w:pPr>
+        <w:pStyle w:val="ListParagraph"/>
+        <w:ind w:left="1080"/>
+        <w:rPr>
+          <w:rFonts w:cstheme="minorHAnsi"/>
+          <w:lang w:val="en-US"/>
+        </w:rPr>
+      </w:pPr>
+      <w:r>
+        <w:rPr>
+          <w:rFonts w:cstheme="minorHAnsi"/>
+          <w:lang w:val="en-US"/>
+        </w:rPr>
+        <w:t>(M,Sig) = (M(EPr(A)(H(M))</w:t>
+      </w:r>
+    </w:p>
+    <w:p>
+      <w:pPr>
+        <w:pStyle w:val="ListParagraph"/>
+        <w:ind w:left="1080"/>
+        <w:rPr>
+          <w:rFonts w:cstheme="minorHAnsi"/>
+          <w:lang w:val="en-US"/>
+        </w:rPr>
+      </w:pPr>
+    </w:p>
+    <w:p>
+      <w:pPr>
+        <w:pStyle w:val="ListParagraph"/>
+        <w:ind w:left="1080"/>
+        <w:rPr>
+          <w:rFonts w:cstheme="minorHAnsi"/>
+          <w:lang w:val="en-US"/>
+        </w:rPr>
+      </w:pPr>
+      <w:r>
+        <w:rPr>
+          <w:rFonts w:cstheme="minorHAnsi"/>
+          <w:lang w:val="en-US"/>
+        </w:rPr>
+        <w:t>Bob  receives M and Sig</w:t>
+      </w:r>
+    </w:p>
+    <w:p>
+      <w:pPr>
+        <w:pStyle w:val="ListParagraph"/>
+        <w:ind w:left="1080"/>
+        <w:rPr>
+          <w:rFonts w:cstheme="minorHAnsi"/>
+          <w:lang w:val="en-US"/>
+        </w:rPr>
+      </w:pPr>
+      <w:r>
+        <w:rPr>
+          <w:rFonts w:cstheme="minorHAnsi"/>
+          <w:lang w:val="en-US"/>
+        </w:rPr>
+        <w:t>H(M)</w:t>
+      </w:r>
+    </w:p>
+    <w:p>
+      <w:pPr>
+        <w:pStyle w:val="ListParagraph"/>
+        <w:ind w:left="1080"/>
+        <w:rPr>
+          <w:rFonts w:cstheme="minorHAnsi"/>
+          <w:lang w:val="en-US"/>
+        </w:rPr>
+      </w:pPr>
+    </w:p>
+    <w:p>
+      <w:pPr>
+        <w:pStyle w:val="ListParagraph"/>
+        <w:ind w:left="1080"/>
+        <w:rPr>
+          <w:rFonts w:cstheme="minorHAnsi"/>
+          <w:lang w:val="en-US"/>
+        </w:rPr>
+      </w:pPr>
+      <w:r>
+        <w:rPr>
+          <w:rFonts w:cstheme="minorHAnsi"/>
+          <w:lang w:val="en-US"/>
+        </w:rPr>
+        <w:t>Decrypts the signature with Alices public key:</w:t>
+      </w:r>
+    </w:p>
+    <w:p>
+      <w:pPr>
+        <w:pStyle w:val="ListParagraph"/>
+        <w:ind w:left="1080"/>
+        <w:rPr>
+          <w:rFonts w:cstheme="minorHAnsi"/>
+          <w:lang w:val="en-US"/>
+        </w:rPr>
+      </w:pPr>
+      <w:r>
+        <w:rPr>
+          <w:rFonts w:cstheme="minorHAnsi"/>
+          <w:lang w:val="en-US"/>
+        </w:rPr>
+        <w:t>DPu(A)(Sig) = H(M’)</w:t>
+      </w:r>
+    </w:p>
+    <w:p>
+      <w:pPr>
+        <w:pStyle w:val="ListParagraph"/>
+        <w:ind w:left="1080"/>
+        <w:rPr>
+          <w:rFonts w:cstheme="minorHAnsi"/>
+          <w:lang w:val="en-US"/>
+        </w:rPr>
+      </w:pPr>
+    </w:p>
+    <w:p>
+      <w:pPr>
+        <w:pStyle w:val="ListParagraph"/>
+        <w:ind w:left="1080"/>
+        <w:rPr>
+          <w:rFonts w:cstheme="minorHAnsi"/>
+          <w:lang w:val="en-US"/>
+        </w:rPr>
+      </w:pPr>
+      <w:r>
+        <w:rPr>
+          <w:rFonts w:cstheme="minorHAnsi"/>
+          <w:lang w:val="en-US"/>
+        </w:rPr>
+        <w:t>If:</w:t>
+      </w:r>
+    </w:p>
+    <w:p>
+      <w:pPr>
+        <w:pStyle w:val="ListParagraph"/>
+        <w:ind w:left="1080"/>
+        <w:rPr>
+          <w:rFonts w:cstheme="minorHAnsi"/>
+          <w:lang w:val="en-US"/>
+        </w:rPr>
+      </w:pPr>
+      <w:r>
+        <w:rPr>
+          <w:rFonts w:cstheme="minorHAnsi"/>
+          <w:lang w:val="en-US"/>
+        </w:rPr>
+        <w:t xml:space="preserve">  H(M’) == H(M)</w:t>
+      </w:r>
+    </w:p>
+    <w:p>
+      <w:pPr>
+        <w:pStyle w:val="ListParagraph"/>
+        <w:ind w:left="1080"/>
+        <w:rPr>
+          <w:rFonts w:cstheme="minorHAnsi"/>
+          <w:lang w:val="en-US"/>
+        </w:rPr>
+      </w:pPr>
+    </w:p>
+    <w:p>
+      <w:pPr>
+        <w:pStyle w:val="ListParagraph"/>
+        <w:ind w:left="1080"/>
+        <w:rPr>
+          <w:rFonts w:cstheme="minorHAnsi"/>
+          <w:lang w:val="en-US"/>
+        </w:rPr>
+      </w:pPr>
+      <w:r>
+        <w:rPr>
+          <w:rFonts w:cstheme="minorHAnsi"/>
+          <w:lang w:val="en-US"/>
+        </w:rPr>
+        <w:t>Then the message is authentic</w:t>
       </w:r>
     </w:p>
     <w:p>
@@ -735,45 +863,6 @@
           <w:lang w:val="en-US"/>
         </w:rPr>
       </w:pPr>
-      <w:r>
-        <w:rPr>
-          <w:rFonts w:cstheme="minorHAnsi"/>
-          <w:lang w:val="en-US"/>
-        </w:rPr>
-        <w:t xml:space="preserve">If this matches the decrypted hash, </w:t>
-      </w:r>
-      <w:proofErr w:type="gramStart"/>
-      <w:r>
-        <w:rPr>
-          <w:rFonts w:cstheme="minorHAnsi"/>
-          <w:lang w:val="en-US"/>
-        </w:rPr>
-        <w:t>its</w:t>
-      </w:r>
-      <w:proofErr w:type="gramEnd"/>
-      <w:r>
-        <w:rPr>
-          <w:rFonts w:cstheme="minorHAnsi"/>
-          <w:lang w:val="en-US"/>
-        </w:rPr>
-        <w:t xml:space="preserve"> </w:t>
-      </w:r>
-      <w:proofErr w:type="spellStart"/>
-      <w:r>
-        <w:rPr>
-          <w:rFonts w:cstheme="minorHAnsi"/>
-          <w:lang w:val="en-US"/>
-        </w:rPr>
-        <w:t>alices</w:t>
-      </w:r>
-      <w:proofErr w:type="spellEnd"/>
-      <w:r>
-        <w:rPr>
-          <w:rFonts w:cstheme="minorHAnsi"/>
-          <w:lang w:val="en-US"/>
-        </w:rPr>
-        <w:t>. Doing this is mor efficient as signing just the hash is more efficient than signing the whole message</w:t>
-      </w:r>
     </w:p>
     <w:sectPr>
       <w:headerReference w:type="default" r:id="rId7"/>
@@ -953,6 +1042,118 @@
     </w:lvl>
   </w:abstractNum>
   <w:abstractNum w:abstractNumId="1" w15:restartNumberingAfterBreak="0">
+    <w:nsid w:val="367A2C44"/>
+    <w:multiLevelType w:val="hybridMultilevel"/>
+    <w:tmpl w:val="E0CC920C"/>
+    <w:lvl w:ilvl="0" w:tplc="56EE620E">
+      <w:numFmt w:val="bullet"/>
+      <w:lvlText w:val="-"/>
+      <w:lvlJc w:val="left"/>
+      <w:pPr>
+        <w:ind w:left="2880" w:hanging="360"/>
+      </w:pPr>
+      <w:rPr>
+        <w:rFonts w:ascii="Aptos" w:eastAsiaTheme="minorHAnsi" w:hAnsi="Aptos" w:cstheme="minorBidi" w:hint="default"/>
+      </w:rPr>
+    </w:lvl>
+    <w:lvl w:ilvl="1" w:tplc="18090003" w:tentative="1">
+      <w:start w:val="1"/>
+      <w:numFmt w:val="bullet"/>
+      <w:lvlText w:val="o"/>
+      <w:lvlJc w:val="left"/>
+      <w:pPr>
+        <w:ind w:left="3600" w:hanging="360"/>
+      </w:pPr>
+      <w:rPr>
+        <w:rFonts w:ascii="Courier New" w:hAnsi="Courier New" w:cs="Courier New" w:hint="default"/>
+      </w:rPr>
+    </w:lvl>
+    <w:lvl w:ilvl="2" w:tplc="18090005" w:tentative="1">
+      <w:start w:val="1"/>
+      <w:numFmt w:val="bullet"/>
+      <w:lvlText w:val=""/>
+      <w:lvlJc w:val="left"/>
+      <w:pPr>
+        <w:ind w:left="4320" w:hanging="360"/>
+      </w:pPr>
+      <w:rPr>
+        <w:rFonts w:ascii="Wingdings" w:hAnsi="Wingdings" w:hint="default"/>
+      </w:rPr>
+    </w:lvl>
+    <w:lvl w:ilvl="3" w:tplc="18090001" w:tentative="1">
+      <w:start w:val="1"/>
+      <w:numFmt w:val="bullet"/>
+      <w:lvlText w:val=""/>
+      <w:lvlJc w:val="left"/>
+      <w:pPr>
+        <w:ind w:left="5040" w:hanging="360"/>
+      </w:pPr>
+      <w:rPr>
+        <w:rFonts w:ascii="Symbol" w:hAnsi="Symbol" w:hint="default"/>
+      </w:rPr>
+    </w:lvl>
+    <w:lvl w:ilvl="4" w:tplc="18090003" w:tentative="1">
+      <w:start w:val="1"/>
+      <w:numFmt w:val="bullet"/>
+      <w:lvlText w:val="o"/>
+      <w:lvlJc w:val="left"/>
+      <w:pPr>
+        <w:ind w:left="5760" w:hanging="360"/>
+      </w:pPr>
+      <w:rPr>
+        <w:rFonts w:ascii="Courier New" w:hAnsi="Courier New" w:cs="Courier New" w:hint="default"/>
+      </w:rPr>
+    </w:lvl>
+    <w:lvl w:ilvl="5" w:tplc="18090005" w:tentative="1">
+      <w:start w:val="1"/>
+      <w:numFmt w:val="bullet"/>
+      <w:lvlText w:val=""/>
+      <w:lvlJc w:val="left"/>
+      <w:pPr>
+        <w:ind w:left="6480" w:hanging="360"/>
+      </w:pPr>
+      <w:rPr>
+        <w:rFonts w:ascii="Wingdings" w:hAnsi="Wingdings" w:hint="default"/>
+      </w:rPr>
+    </w:lvl>
+    <w:lvl w:ilvl="6" w:tplc="18090001" w:tentative="1">
+      <w:start w:val="1"/>
+      <w:numFmt w:val="bullet"/>
+      <w:lvlText w:val=""/>
+      <w:lvlJc w:val="left"/>
+      <w:pPr>
+        <w:ind w:left="7200" w:hanging="360"/>
+      </w:pPr>
+      <w:rPr>
+        <w:rFonts w:ascii="Symbol" w:hAnsi="Symbol" w:hint="default"/>
+      </w:rPr>
+    </w:lvl>
+    <w:lvl w:ilvl="7" w:tplc="18090003" w:tentative="1">
+      <w:start w:val="1"/>
+      <w:numFmt w:val="bullet"/>
+      <w:lvlText w:val="o"/>
+      <w:lvlJc w:val="left"/>
+      <w:pPr>
+        <w:ind w:left="7920" w:hanging="360"/>
+      </w:pPr>
+      <w:rPr>
+        <w:rFonts w:ascii="Courier New" w:hAnsi="Courier New" w:cs="Courier New" w:hint="default"/>
+      </w:rPr>
+    </w:lvl>
+    <w:lvl w:ilvl="8" w:tplc="18090005" w:tentative="1">
+      <w:start w:val="1"/>
+      <w:numFmt w:val="bullet"/>
+      <w:lvlText w:val=""/>
+      <w:lvlJc w:val="left"/>
+      <w:pPr>
+        <w:ind w:left="8640" w:hanging="360"/>
+      </w:pPr>
+      <w:rPr>
+        <w:rFonts w:ascii="Wingdings" w:hAnsi="Wingdings" w:hint="default"/>
+      </w:rPr>
+    </w:lvl>
+  </w:abstractNum>
+  <w:abstractNum w:abstractNumId="2" w15:restartNumberingAfterBreak="0">
     <w:nsid w:val="45A21500"/>
     <w:multiLevelType w:val="hybridMultilevel"/>
     <w:tmpl w:val="FA0EB7D0"/>
@@ -1041,7 +1242,7 @@
       </w:pPr>
     </w:lvl>
   </w:abstractNum>
-  <w:abstractNum w:abstractNumId="2" w15:restartNumberingAfterBreak="0">
+  <w:abstractNum w:abstractNumId="3" w15:restartNumberingAfterBreak="0">
     <w:nsid w:val="5E8D24C2"/>
     <w:multiLevelType w:val="hybridMultilevel"/>
     <w:tmpl w:val="264CA6F2"/>
@@ -1130,7 +1331,120 @@
       </w:pPr>
     </w:lvl>
   </w:abstractNum>
-  <w:abstractNum w:abstractNumId="3" w15:restartNumberingAfterBreak="0">
+  <w:abstractNum w:abstractNumId="4" w15:restartNumberingAfterBreak="0">
+    <w:nsid w:val="75A513B8"/>
+    <w:multiLevelType w:val="hybridMultilevel"/>
+    <w:tmpl w:val="57548720"/>
+    <w:lvl w:ilvl="0" w:tplc="18090001">
+      <w:start w:val="1"/>
+      <w:numFmt w:val="bullet"/>
+      <w:lvlText w:val=""/>
+      <w:lvlJc w:val="left"/>
+      <w:pPr>
+        <w:ind w:left="1800" w:hanging="360"/>
+      </w:pPr>
+      <w:rPr>
+        <w:rFonts w:ascii="Symbol" w:hAnsi="Symbol" w:hint="default"/>
+      </w:rPr>
+    </w:lvl>
+    <w:lvl w:ilvl="1" w:tplc="18090003" w:tentative="1">
+      <w:start w:val="1"/>
+      <w:numFmt w:val="bullet"/>
+      <w:lvlText w:val="o"/>
+      <w:lvlJc w:val="left"/>
+      <w:pPr>
+        <w:ind w:left="2520" w:hanging="360"/>
+      </w:pPr>
+      <w:rPr>
+        <w:rFonts w:ascii="Courier New" w:hAnsi="Courier New" w:cs="Courier New" w:hint="default"/>
+      </w:rPr>
+    </w:lvl>
+    <w:lvl w:ilvl="2" w:tplc="18090005" w:tentative="1">
+      <w:start w:val="1"/>
+      <w:numFmt w:val="bullet"/>
+      <w:lvlText w:val=""/>
+      <w:lvlJc w:val="left"/>
+      <w:pPr>
+        <w:ind w:left="3240" w:hanging="360"/>
+      </w:pPr>
+      <w:rPr>
+        <w:rFonts w:ascii="Wingdings" w:hAnsi="Wingdings" w:hint="default"/>
+      </w:rPr>
+    </w:lvl>
+    <w:lvl w:ilvl="3" w:tplc="18090001" w:tentative="1">
+      <w:start w:val="1"/>
+      <w:numFmt w:val="bullet"/>
+      <w:lvlText w:val=""/>
+      <w:lvlJc w:val="left"/>
+      <w:pPr>
+        <w:ind w:left="3960" w:hanging="360"/>
+      </w:pPr>
+      <w:rPr>
+        <w:rFonts w:ascii="Symbol" w:hAnsi="Symbol" w:hint="default"/>
+      </w:rPr>
+    </w:lvl>
+    <w:lvl w:ilvl="4" w:tplc="18090003" w:tentative="1">
+      <w:start w:val="1"/>
+      <w:numFmt w:val="bullet"/>
+      <w:lvlText w:val="o"/>
+      <w:lvlJc w:val="left"/>
+      <w:pPr>
+        <w:ind w:left="4680" w:hanging="360"/>
+      </w:pPr>
+      <w:rPr>
+        <w:rFonts w:ascii="Courier New" w:hAnsi="Courier New" w:cs="Courier New" w:hint="default"/>
+      </w:rPr>
+    </w:lvl>
+    <w:lvl w:ilvl="5" w:tplc="18090005" w:tentative="1">
+      <w:start w:val="1"/>
+      <w:numFmt w:val="bullet"/>
+      <w:lvlText w:val=""/>
+      <w:lvlJc w:val="left"/>
+      <w:pPr>
+        <w:ind w:left="5400" w:hanging="360"/>
+      </w:pPr>
+      <w:rPr>
+        <w:rFonts w:ascii="Wingdings" w:hAnsi="Wingdings" w:hint="default"/>
+      </w:rPr>
+    </w:lvl>
+    <w:lvl w:ilvl="6" w:tplc="18090001" w:tentative="1">
+      <w:start w:val="1"/>
+      <w:numFmt w:val="bullet"/>
+      <w:lvlText w:val=""/>
+      <w:lvlJc w:val="left"/>
+      <w:pPr>
+        <w:ind w:left="6120" w:hanging="360"/>
+      </w:pPr>
+      <w:rPr>
+        <w:rFonts w:ascii="Symbol" w:hAnsi="Symbol" w:hint="default"/>
+      </w:rPr>
+    </w:lvl>
+    <w:lvl w:ilvl="7" w:tplc="18090003" w:tentative="1">
+      <w:start w:val="1"/>
+      <w:numFmt w:val="bullet"/>
+      <w:lvlText w:val="o"/>
+      <w:lvlJc w:val="left"/>
+      <w:pPr>
+        <w:ind w:left="6840" w:hanging="360"/>
+      </w:pPr>
+      <w:rPr>
+        <w:rFonts w:ascii="Courier New" w:hAnsi="Courier New" w:cs="Courier New" w:hint="default"/>
+      </w:rPr>
+    </w:lvl>
+    <w:lvl w:ilvl="8" w:tplc="18090005" w:tentative="1">
+      <w:start w:val="1"/>
+      <w:numFmt w:val="bullet"/>
+      <w:lvlText w:val=""/>
+      <w:lvlJc w:val="left"/>
+      <w:pPr>
+        <w:ind w:left="7560" w:hanging="360"/>
+      </w:pPr>
+      <w:rPr>
+        <w:rFonts w:ascii="Wingdings" w:hAnsi="Wingdings" w:hint="default"/>
+      </w:rPr>
+    </w:lvl>
+  </w:abstractNum>
+  <w:abstractNum w:abstractNumId="5" w15:restartNumberingAfterBreak="0">
     <w:nsid w:val="7BE41A57"/>
     <w:multiLevelType w:val="hybridMultilevel"/>
     <w:tmpl w:val="A9F0F7E8"/>
@@ -1146,7 +1460,7 @@
         <w:rFonts w:hint="default"/>
       </w:rPr>
     </w:lvl>
-    <w:lvl w:ilvl="1" w:tplc="18090019" w:tentative="1">
+    <w:lvl w:ilvl="1" w:tplc="18090019">
       <w:start w:val="1"/>
       <w:numFmt w:val="lowerLetter"/>
       <w:lvlText w:val="%2."/>
@@ -1220,15 +1534,21 @@
     </w:lvl>
   </w:abstractNum>
   <w:num w:numId="1" w16cid:durableId="782462737">
-    <w:abstractNumId w:val="2"/>
+    <w:abstractNumId w:val="3"/>
   </w:num>
   <w:num w:numId="2" w16cid:durableId="1422798346">
-    <w:abstractNumId w:val="3"/>
+    <w:abstractNumId w:val="5"/>
   </w:num>
   <w:num w:numId="3" w16cid:durableId="1025905593">
     <w:abstractNumId w:val="0"/>
   </w:num>
   <w:num w:numId="4" w16cid:durableId="904535438">
+    <w:abstractNumId w:val="2"/>
+  </w:num>
+  <w:num w:numId="5" w16cid:durableId="1776167941">
+    <w:abstractNumId w:val="4"/>
+  </w:num>
+  <w:num w:numId="6" w16cid:durableId="279000685">
     <w:abstractNumId w:val="1"/>
   </w:num>
 </w:numbering>
@@ -1636,6 +1956,7 @@
   <w:style w:type="character" w:default="1" w:styleId="DefaultParagraphFont">
     <w:name w:val="Default Paragraph Font"/>
     <w:uiPriority w:val="1"/>
+    <w:semiHidden/>
     <w:unhideWhenUsed/>
   </w:style>
   <w:style w:type="table" w:default="1" w:styleId="TableNormal">

--- a/Lab 2/lab2.docx
+++ b/Lab 2/lab2.docx
@@ -4,16 +4,34 @@
   <w:body>
     <w:p>
       <w:pPr>
-        <w:pStyle w:val="ListParagraph"/>
-        <w:numPr>
-          <w:ilvl w:val="0"/>
-          <w:numId w:val="2"/>
-        </w:numPr>
         <w:rPr>
           <w:rFonts w:cstheme="minorHAnsi"/>
           <w:color w:val="000000"/>
         </w:rPr>
       </w:pPr>
+      <w:r>
+        <w:rPr>
+          <w:rFonts w:cstheme="minorHAnsi"/>
+          <w:color w:val="000000"/>
+        </w:rPr>
+        <w:t>(</w:t>
+      </w:r>
+      <w:proofErr w:type="spellStart"/>
+      <w:r>
+        <w:rPr>
+          <w:rFonts w:cstheme="minorHAnsi"/>
+          <w:color w:val="000000"/>
+        </w:rPr>
+        <w:t>i</w:t>
+      </w:r>
+      <w:proofErr w:type="spellEnd"/>
+      <w:r>
+        <w:rPr>
+          <w:rFonts w:cstheme="minorHAnsi"/>
+          <w:color w:val="000000"/>
+        </w:rPr>
+        <w:t>)</w:t>
+      </w:r>
     </w:p>
     <w:p>
       <w:pPr>
@@ -75,11 +93,19 @@
           <w:rStyle w:val="mord"/>
         </w:rPr>
       </w:pPr>
+      <w:proofErr w:type="spellStart"/>
       <w:r>
         <w:rPr>
           <w:rStyle w:val="mord"/>
         </w:rPr>
-        <w:t>EPu(B)(M)</w:t>
+        <w:t>EPu</w:t>
+      </w:r>
+      <w:proofErr w:type="spellEnd"/>
+      <w:r>
+        <w:rPr>
+          <w:rStyle w:val="mord"/>
+        </w:rPr>
+        <w:t>(B)(M)</w:t>
       </w:r>
     </w:p>
     <w:p>
@@ -118,7 +144,35 @@
         <w:rPr>
           <w:rStyle w:val="mord"/>
         </w:rPr>
-        <w:t>M = DPr(B)(EPu(B)(M))</w:t>
+        <w:t xml:space="preserve">M = </w:t>
+      </w:r>
+      <w:proofErr w:type="spellStart"/>
+      <w:r>
+        <w:rPr>
+          <w:rStyle w:val="mord"/>
+        </w:rPr>
+        <w:t>DPr</w:t>
+      </w:r>
+      <w:proofErr w:type="spellEnd"/>
+      <w:r>
+        <w:rPr>
+          <w:rStyle w:val="mord"/>
+        </w:rPr>
+        <w:t>(B)(</w:t>
+      </w:r>
+      <w:proofErr w:type="spellStart"/>
+      <w:r>
+        <w:rPr>
+          <w:rStyle w:val="mord"/>
+        </w:rPr>
+        <w:t>EPu</w:t>
+      </w:r>
+      <w:proofErr w:type="spellEnd"/>
+      <w:r>
+        <w:rPr>
+          <w:rStyle w:val="mord"/>
+        </w:rPr>
+        <w:t>(B)(M))</w:t>
       </w:r>
     </w:p>
     <w:p>
@@ -166,7 +220,21 @@
         <w:rPr>
           <w:lang w:val="en-US"/>
         </w:rPr>
-        <w:t>Symmetric key cryptography is preferred for encrypting large messages because its much faster and more efficient than public keys(asymmetric) cryptography like RSA.</w:t>
+        <w:t xml:space="preserve">Symmetric key cryptography is preferred for encrypting large messages because </w:t>
+      </w:r>
+      <w:proofErr w:type="gramStart"/>
+      <w:r>
+        <w:rPr>
+          <w:lang w:val="en-US"/>
+        </w:rPr>
+        <w:t>its</w:t>
+      </w:r>
+      <w:proofErr w:type="gramEnd"/>
+      <w:r>
+        <w:rPr>
+          <w:lang w:val="en-US"/>
+        </w:rPr>
+        <w:t xml:space="preserve"> much faster and more efficient than public keys(asymmetric) cryptography like RSA.</w:t>
       </w:r>
     </w:p>
     <w:p>
@@ -274,13 +342,7 @@
         <w:rPr>
           <w:lang w:val="en-US"/>
         </w:rPr>
-        <w:t>Public key</w:t>
-      </w:r>
-      <w:r>
-        <w:rPr>
-          <w:lang w:val="en-US"/>
-        </w:rPr>
-        <w:t xml:space="preserve"> cryptography</w:t>
+        <w:t>Public key cryptography</w:t>
       </w:r>
     </w:p>
     <w:p>
@@ -389,6 +451,12 @@
           <w:lang w:val="en-US"/>
         </w:rPr>
       </w:pPr>
+      <w:r>
+        <w:rPr>
+          <w:lang w:val="en-US"/>
+        </w:rPr>
+        <w:t>(ii)</w:t>
+      </w:r>
     </w:p>
     <w:p>
       <w:pPr>
@@ -441,7 +509,21 @@
         <w:rPr>
           <w:lang w:val="en-US"/>
         </w:rPr>
-        <w:t>S = EPr(A)(M)</w:t>
+        <w:t xml:space="preserve">S = </w:t>
+      </w:r>
+      <w:proofErr w:type="spellStart"/>
+      <w:r>
+        <w:rPr>
+          <w:lang w:val="en-US"/>
+        </w:rPr>
+        <w:t>EPr</w:t>
+      </w:r>
+      <w:proofErr w:type="spellEnd"/>
+      <w:r>
+        <w:rPr>
+          <w:lang w:val="en-US"/>
+        </w:rPr>
+        <w:t>(A)(M)</w:t>
       </w:r>
     </w:p>
     <w:p>
@@ -480,7 +562,21 @@
         <w:rPr>
           <w:lang w:val="en-US"/>
         </w:rPr>
-        <w:t>M = DPu(A)(S)</w:t>
+        <w:t xml:space="preserve">M = </w:t>
+      </w:r>
+      <w:proofErr w:type="spellStart"/>
+      <w:r>
+        <w:rPr>
+          <w:lang w:val="en-US"/>
+        </w:rPr>
+        <w:t>DPu</w:t>
+      </w:r>
+      <w:proofErr w:type="spellEnd"/>
+      <w:r>
+        <w:rPr>
+          <w:lang w:val="en-US"/>
+        </w:rPr>
+        <w:t>(A)(S)</w:t>
       </w:r>
     </w:p>
     <w:p>
@@ -632,24 +728,23 @@
           <w:rFonts w:cstheme="minorHAnsi"/>
           <w:color w:val="000000"/>
         </w:rPr>
-        <w:t>Then encrypts that hash with her private  key to crate digital signature:</w:t>
-      </w:r>
-    </w:p>
-    <w:p>
-      <w:pPr>
-        <w:pStyle w:val="ListParagraph"/>
-        <w:ind w:left="1080"/>
+        <w:t xml:space="preserve">Then encrypts that hash with her </w:t>
+      </w:r>
+      <w:proofErr w:type="gramStart"/>
+      <w:r>
         <w:rPr>
           <w:rFonts w:cstheme="minorHAnsi"/>
           <w:color w:val="000000"/>
         </w:rPr>
-      </w:pPr>
+        <w:t>private  key</w:t>
+      </w:r>
+      <w:proofErr w:type="gramEnd"/>
       <w:r>
         <w:rPr>
           <w:rFonts w:cstheme="minorHAnsi"/>
           <w:color w:val="000000"/>
         </w:rPr>
-        <w:t>Sig = EPr(A)(H(M))</w:t>
+        <w:t xml:space="preserve"> to crate digital signature:</w:t>
       </w:r>
     </w:p>
     <w:p>
@@ -661,6 +756,39 @@
           <w:color w:val="000000"/>
         </w:rPr>
       </w:pPr>
+      <w:r>
+        <w:rPr>
+          <w:rFonts w:cstheme="minorHAnsi"/>
+          <w:color w:val="000000"/>
+        </w:rPr>
+        <w:t xml:space="preserve">Sig = </w:t>
+      </w:r>
+      <w:proofErr w:type="spellStart"/>
+      <w:r>
+        <w:rPr>
+          <w:rFonts w:cstheme="minorHAnsi"/>
+          <w:color w:val="000000"/>
+        </w:rPr>
+        <w:t>EPr</w:t>
+      </w:r>
+      <w:proofErr w:type="spellEnd"/>
+      <w:r>
+        <w:rPr>
+          <w:rFonts w:cstheme="minorHAnsi"/>
+          <w:color w:val="000000"/>
+        </w:rPr>
+        <w:t>(A)(H(M))</w:t>
+      </w:r>
+    </w:p>
+    <w:p>
+      <w:pPr>
+        <w:pStyle w:val="ListParagraph"/>
+        <w:ind w:left="1080"/>
+        <w:rPr>
+          <w:rFonts w:cstheme="minorHAnsi"/>
+          <w:color w:val="000000"/>
+        </w:rPr>
+      </w:pPr>
     </w:p>
     <w:p>
       <w:pPr>
@@ -693,34 +821,77 @@
           <w:rFonts w:cstheme="minorHAnsi"/>
           <w:lang w:val="en-US"/>
         </w:rPr>
-        <w:t>(M,Sig) = (M(EPr(A)(H(M))</w:t>
-      </w:r>
-    </w:p>
-    <w:p>
-      <w:pPr>
-        <w:pStyle w:val="ListParagraph"/>
-        <w:ind w:left="1080"/>
-        <w:rPr>
-          <w:rFonts w:cstheme="minorHAnsi"/>
-          <w:lang w:val="en-US"/>
-        </w:rPr>
-      </w:pPr>
-    </w:p>
-    <w:p>
-      <w:pPr>
-        <w:pStyle w:val="ListParagraph"/>
-        <w:ind w:left="1080"/>
-        <w:rPr>
-          <w:rFonts w:cstheme="minorHAnsi"/>
-          <w:lang w:val="en-US"/>
-        </w:rPr>
-      </w:pPr>
-      <w:r>
-        <w:rPr>
-          <w:rFonts w:cstheme="minorHAnsi"/>
-          <w:lang w:val="en-US"/>
-        </w:rPr>
-        <w:t>Bob  receives M and Sig</w:t>
+        <w:t>(</w:t>
+      </w:r>
+      <w:proofErr w:type="spellStart"/>
+      <w:proofErr w:type="gramStart"/>
+      <w:r>
+        <w:rPr>
+          <w:rFonts w:cstheme="minorHAnsi"/>
+          <w:lang w:val="en-US"/>
+        </w:rPr>
+        <w:t>M,Sig</w:t>
+      </w:r>
+      <w:proofErr w:type="spellEnd"/>
+      <w:proofErr w:type="gramEnd"/>
+      <w:r>
+        <w:rPr>
+          <w:rFonts w:cstheme="minorHAnsi"/>
+          <w:lang w:val="en-US"/>
+        </w:rPr>
+        <w:t>) = (M(</w:t>
+      </w:r>
+      <w:proofErr w:type="spellStart"/>
+      <w:r>
+        <w:rPr>
+          <w:rFonts w:cstheme="minorHAnsi"/>
+          <w:lang w:val="en-US"/>
+        </w:rPr>
+        <w:t>EPr</w:t>
+      </w:r>
+      <w:proofErr w:type="spellEnd"/>
+      <w:r>
+        <w:rPr>
+          <w:rFonts w:cstheme="minorHAnsi"/>
+          <w:lang w:val="en-US"/>
+        </w:rPr>
+        <w:t>(A)(H(M))</w:t>
+      </w:r>
+    </w:p>
+    <w:p>
+      <w:pPr>
+        <w:pStyle w:val="ListParagraph"/>
+        <w:ind w:left="1080"/>
+        <w:rPr>
+          <w:rFonts w:cstheme="minorHAnsi"/>
+          <w:lang w:val="en-US"/>
+        </w:rPr>
+      </w:pPr>
+    </w:p>
+    <w:p>
+      <w:pPr>
+        <w:pStyle w:val="ListParagraph"/>
+        <w:ind w:left="1080"/>
+        <w:rPr>
+          <w:rFonts w:cstheme="minorHAnsi"/>
+          <w:lang w:val="en-US"/>
+        </w:rPr>
+      </w:pPr>
+      <w:proofErr w:type="gramStart"/>
+      <w:r>
+        <w:rPr>
+          <w:rFonts w:cstheme="minorHAnsi"/>
+          <w:lang w:val="en-US"/>
+        </w:rPr>
+        <w:t>Bob  receives</w:t>
+      </w:r>
+      <w:proofErr w:type="gramEnd"/>
+      <w:r>
+        <w:rPr>
+          <w:rFonts w:cstheme="minorHAnsi"/>
+          <w:lang w:val="en-US"/>
+        </w:rPr>
+        <w:t xml:space="preserve"> M and Sig</w:t>
       </w:r>
     </w:p>
     <w:p>
@@ -776,12 +947,21 @@
           <w:lang w:val="en-US"/>
         </w:rPr>
       </w:pPr>
-      <w:r>
-        <w:rPr>
-          <w:rFonts w:cstheme="minorHAnsi"/>
-          <w:lang w:val="en-US"/>
-        </w:rPr>
-        <w:t>DPu(A)(Sig) = H(M’)</w:t>
+      <w:proofErr w:type="spellStart"/>
+      <w:r>
+        <w:rPr>
+          <w:rFonts w:cstheme="minorHAnsi"/>
+          <w:lang w:val="en-US"/>
+        </w:rPr>
+        <w:t>DPu</w:t>
+      </w:r>
+      <w:proofErr w:type="spellEnd"/>
+      <w:r>
+        <w:rPr>
+          <w:rFonts w:cstheme="minorHAnsi"/>
+          <w:lang w:val="en-US"/>
+        </w:rPr>
+        <w:t>(A)(Sig) = H(M’)</w:t>
       </w:r>
     </w:p>
     <w:p>
@@ -954,11 +1134,11 @@
   <w:abstractNum w:abstractNumId="0" w15:restartNumberingAfterBreak="0">
     <w:nsid w:val="02B1002B"/>
     <w:multiLevelType w:val="hybridMultilevel"/>
-    <w:tmpl w:val="B36EF5CA"/>
-    <w:lvl w:ilvl="0" w:tplc="70CCC06E">
-      <w:start w:val="1"/>
-      <w:numFmt w:val="lowerRoman"/>
-      <w:lvlText w:val="(%1)"/>
+    <w:tmpl w:val="DBE684BC"/>
+    <w:lvl w:ilvl="0" w:tplc="18090017">
+      <w:start w:val="1"/>
+      <w:numFmt w:val="lowerLetter"/>
+      <w:lvlText w:val="%1)"/>
       <w:lvlJc w:val="left"/>
       <w:pPr>
         <w:ind w:left="1800" w:hanging="720"/>
@@ -1156,11 +1336,11 @@
   <w:abstractNum w:abstractNumId="2" w15:restartNumberingAfterBreak="0">
     <w:nsid w:val="45A21500"/>
     <w:multiLevelType w:val="hybridMultilevel"/>
-    <w:tmpl w:val="FA0EB7D0"/>
-    <w:lvl w:ilvl="0" w:tplc="ADE6F470">
-      <w:start w:val="1"/>
-      <w:numFmt w:val="lowerRoman"/>
-      <w:lvlText w:val="(%1)"/>
+    <w:tmpl w:val="016E3FC2"/>
+    <w:lvl w:ilvl="0" w:tplc="18090017">
+      <w:start w:val="1"/>
+      <w:numFmt w:val="lowerLetter"/>
+      <w:lvlText w:val="%1)"/>
       <w:lvlJc w:val="left"/>
       <w:pPr>
         <w:ind w:left="1080" w:hanging="720"/>
